--- a/hwk9_523031910121.docx
+++ b/hwk9_523031910121.docx
@@ -38,7 +38,7 @@
           <w:color w:val="auto"/>
           <w:lang w:val="en-US" w:eastAsia="zh-CN"/>
         </w:rPr>
-        <w:t>12-2</w:t>
+        <w:t>12-13</w:t>
       </w:r>
     </w:p>
     <w:p>
@@ -46,7 +46,7 @@
         <w:pStyle w:val="13"/>
         <w:jc w:val="both"/>
         <w:rPr>
-          <w:rFonts w:hint="eastAsia" w:eastAsiaTheme="majorEastAsia"/>
+          <w:rFonts w:hint="default" w:eastAsiaTheme="majorEastAsia"/>
           <w:color w:val="auto"/>
           <w:lang w:val="en-US" w:eastAsia="zh-CN"/>
         </w:rPr>
@@ -64,7 +64,7 @@
           <w:color w:val="auto"/>
           <w:lang w:val="en-US" w:eastAsia="zh-CN"/>
         </w:rPr>
-        <w:t>9</w:t>
+        <w:t>11</w:t>
       </w:r>
     </w:p>
     <w:p>
@@ -218,8 +218,6 @@
           </w14:textFill>
         </w:rPr>
       </w:pPr>
-      <w:bookmarkStart w:id="0" w:name="_GoBack"/>
-      <w:bookmarkEnd w:id="0"/>
       <w:r>
         <w:rPr>
           <w:rFonts w:hint="eastAsia" w:asciiTheme="minorEastAsia" w:hAnsiTheme="minorEastAsia" w:eastAsiaTheme="minorEastAsia" w:cstheme="minorEastAsia"/>
@@ -257,11 +255,12 @@
     </w:p>
     <w:p>
       <w:pPr>
-        <w:numPr>
-          <w:ilvl w:val="0"/>
-          <w:numId w:val="0"/>
-        </w:numPr>
-        <w:ind w:leftChars="0"/>
+        <w:pStyle w:val="3"/>
+        <w:numPr>
+          <w:ilvl w:val="1"/>
+          <w:numId w:val="0"/>
+        </w:numPr>
+        <w:bidi w:val="0"/>
         <w:rPr>
           <w:rFonts w:hint="eastAsia" w:asciiTheme="minorEastAsia" w:hAnsiTheme="minorEastAsia" w:eastAsiaTheme="minorEastAsia" w:cstheme="minorEastAsia"/>
           <w:b w:val="0"/>
@@ -282,16 +281,17 @@
           <w:szCs w:val="21"/>
           <w:lang w:val="en-US" w:eastAsia="zh-CN"/>
         </w:rPr>
-        <w:t>CPU：</w:t>
-      </w:r>
-    </w:p>
-    <w:p>
-      <w:pPr>
-        <w:numPr>
-          <w:ilvl w:val="0"/>
-          <w:numId w:val="0"/>
-        </w:numPr>
-        <w:ind w:leftChars="0"/>
+        <w:t>浏览器 (访问 http://localhost:3000/profile)</w:t>
+      </w:r>
+    </w:p>
+    <w:p>
+      <w:pPr>
+        <w:pStyle w:val="3"/>
+        <w:numPr>
+          <w:ilvl w:val="1"/>
+          <w:numId w:val="0"/>
+        </w:numPr>
+        <w:bidi w:val="0"/>
         <w:rPr>
           <w:rFonts w:hint="eastAsia" w:asciiTheme="minorEastAsia" w:hAnsiTheme="minorEastAsia" w:eastAsiaTheme="minorEastAsia" w:cstheme="minorEastAsia"/>
           <w:b w:val="0"/>
@@ -312,16 +312,17 @@
           <w:szCs w:val="21"/>
           <w:lang w:val="en-US" w:eastAsia="zh-CN"/>
         </w:rPr>
-        <w:t>记录了cpu_system,cpu_user的cpu_total的past_15m的数据</w:t>
-      </w:r>
-    </w:p>
-    <w:p>
-      <w:pPr>
-        <w:numPr>
-          <w:ilvl w:val="0"/>
-          <w:numId w:val="0"/>
-        </w:numPr>
-        <w:ind w:leftChars="0"/>
+        <w:t xml:space="preserve">    ↓</w:t>
+      </w:r>
+    </w:p>
+    <w:p>
+      <w:pPr>
+        <w:pStyle w:val="3"/>
+        <w:numPr>
+          <w:ilvl w:val="1"/>
+          <w:numId w:val="0"/>
+        </w:numPr>
+        <w:bidi w:val="0"/>
         <w:rPr>
           <w:rFonts w:hint="eastAsia" w:asciiTheme="minorEastAsia" w:hAnsiTheme="minorEastAsia" w:eastAsiaTheme="minorEastAsia" w:cstheme="minorEastAsia"/>
           <w:b w:val="0"/>
@@ -329,6 +330,7 @@
           <w:color w:val="auto"/>
           <w:sz w:val="21"/>
           <w:szCs w:val="21"/>
+          <w:lang w:val="en-US" w:eastAsia="zh-CN"/>
         </w:rPr>
       </w:pPr>
       <w:r>
@@ -339,12 +341,276 @@
           <w:color w:val="auto"/>
           <w:sz w:val="21"/>
           <w:szCs w:val="21"/>
-        </w:rPr>
+          <w:lang w:val="en-US" w:eastAsia="zh-CN"/>
+        </w:rPr>
+        <w:t>前端开发服务器 (Vite, 端口 3000)</w:t>
+      </w:r>
+    </w:p>
+    <w:p>
+      <w:pPr>
+        <w:pStyle w:val="3"/>
+        <w:numPr>
+          <w:ilvl w:val="1"/>
+          <w:numId w:val="0"/>
+        </w:numPr>
+        <w:bidi w:val="0"/>
+        <w:rPr>
+          <w:rFonts w:hint="eastAsia" w:asciiTheme="minorEastAsia" w:hAnsiTheme="minorEastAsia" w:eastAsiaTheme="minorEastAsia" w:cstheme="minorEastAsia"/>
+          <w:b w:val="0"/>
+          <w:bCs w:val="0"/>
+          <w:color w:val="auto"/>
+          <w:sz w:val="21"/>
+          <w:szCs w:val="21"/>
+          <w:lang w:val="en-US" w:eastAsia="zh-CN"/>
+        </w:rPr>
+      </w:pPr>
+      <w:r>
+        <w:rPr>
+          <w:rFonts w:hint="eastAsia" w:asciiTheme="minorEastAsia" w:hAnsiTheme="minorEastAsia" w:eastAsiaTheme="minorEastAsia" w:cstheme="minorEastAsia"/>
+          <w:b w:val="0"/>
+          <w:bCs w:val="0"/>
+          <w:color w:val="auto"/>
+          <w:sz w:val="21"/>
+          <w:szCs w:val="21"/>
+          <w:lang w:val="en-US" w:eastAsia="zh-CN"/>
+        </w:rPr>
+        <w:t xml:space="preserve">    ↓ 浏览器发起 API 请求: fetch('/api/books')</w:t>
+      </w:r>
+    </w:p>
+    <w:p>
+      <w:pPr>
+        <w:pStyle w:val="3"/>
+        <w:numPr>
+          <w:ilvl w:val="1"/>
+          <w:numId w:val="0"/>
+        </w:numPr>
+        <w:bidi w:val="0"/>
+        <w:rPr>
+          <w:rFonts w:hint="eastAsia" w:asciiTheme="minorEastAsia" w:hAnsiTheme="minorEastAsia" w:eastAsiaTheme="minorEastAsia" w:cstheme="minorEastAsia"/>
+          <w:b w:val="0"/>
+          <w:bCs w:val="0"/>
+          <w:color w:val="auto"/>
+          <w:sz w:val="21"/>
+          <w:szCs w:val="21"/>
+          <w:lang w:val="en-US" w:eastAsia="zh-CN"/>
+        </w:rPr>
+      </w:pPr>
+      <w:r>
+        <w:rPr>
+          <w:rFonts w:hint="eastAsia" w:asciiTheme="minorEastAsia" w:hAnsiTheme="minorEastAsia" w:eastAsiaTheme="minorEastAsia" w:cstheme="minorEastAsia"/>
+          <w:b w:val="0"/>
+          <w:bCs w:val="0"/>
+          <w:color w:val="auto"/>
+          <w:sz w:val="21"/>
+          <w:szCs w:val="21"/>
+          <w:lang w:val="en-US" w:eastAsia="zh-CN"/>
+        </w:rPr>
+        <w:t xml:space="preserve">    ↓ Vite 的 proxy 拦截 /api/* 请求</w:t>
+      </w:r>
+    </w:p>
+    <w:p>
+      <w:pPr>
+        <w:pStyle w:val="3"/>
+        <w:numPr>
+          <w:ilvl w:val="1"/>
+          <w:numId w:val="0"/>
+        </w:numPr>
+        <w:bidi w:val="0"/>
+        <w:rPr>
+          <w:rFonts w:hint="eastAsia" w:asciiTheme="minorEastAsia" w:hAnsiTheme="minorEastAsia" w:eastAsiaTheme="minorEastAsia" w:cstheme="minorEastAsia"/>
+          <w:b w:val="0"/>
+          <w:bCs w:val="0"/>
+          <w:color w:val="auto"/>
+          <w:sz w:val="21"/>
+          <w:szCs w:val="21"/>
+          <w:lang w:val="en-US" w:eastAsia="zh-CN"/>
+        </w:rPr>
+      </w:pPr>
+      <w:r>
+        <w:rPr>
+          <w:rFonts w:hint="eastAsia" w:asciiTheme="minorEastAsia" w:hAnsiTheme="minorEastAsia" w:eastAsiaTheme="minorEastAsia" w:cstheme="minorEastAsia"/>
+          <w:b w:val="0"/>
+          <w:bCs w:val="0"/>
+          <w:color w:val="auto"/>
+          <w:sz w:val="21"/>
+          <w:szCs w:val="21"/>
+          <w:lang w:val="en-US" w:eastAsia="zh-CN"/>
+        </w:rPr>
+        <w:t xml:space="preserve">    ↓ 转发到 http://localhost:8888/api/books</w:t>
+      </w:r>
+    </w:p>
+    <w:p>
+      <w:pPr>
+        <w:pStyle w:val="3"/>
+        <w:numPr>
+          <w:ilvl w:val="1"/>
+          <w:numId w:val="0"/>
+        </w:numPr>
+        <w:bidi w:val="0"/>
+        <w:rPr>
+          <w:rFonts w:hint="eastAsia" w:asciiTheme="minorEastAsia" w:hAnsiTheme="minorEastAsia" w:eastAsiaTheme="minorEastAsia" w:cstheme="minorEastAsia"/>
+          <w:b w:val="0"/>
+          <w:bCs w:val="0"/>
+          <w:color w:val="auto"/>
+          <w:sz w:val="21"/>
+          <w:szCs w:val="21"/>
+          <w:lang w:val="en-US" w:eastAsia="zh-CN"/>
+        </w:rPr>
+      </w:pPr>
+      <w:r>
+        <w:rPr>
+          <w:rFonts w:hint="eastAsia" w:asciiTheme="minorEastAsia" w:hAnsiTheme="minorEastAsia" w:eastAsiaTheme="minorEastAsia" w:cstheme="minorEastAsia"/>
+          <w:b w:val="0"/>
+          <w:bCs w:val="0"/>
+          <w:color w:val="auto"/>
+          <w:sz w:val="21"/>
+          <w:szCs w:val="21"/>
+          <w:lang w:val="en-US" w:eastAsia="zh-CN"/>
+        </w:rPr>
+        <w:t xml:space="preserve">    ↓</w:t>
+      </w:r>
+    </w:p>
+    <w:p>
+      <w:pPr>
+        <w:pStyle w:val="3"/>
+        <w:numPr>
+          <w:ilvl w:val="1"/>
+          <w:numId w:val="0"/>
+        </w:numPr>
+        <w:bidi w:val="0"/>
+        <w:rPr>
+          <w:rFonts w:hint="eastAsia" w:asciiTheme="minorEastAsia" w:hAnsiTheme="minorEastAsia" w:eastAsiaTheme="minorEastAsia" w:cstheme="minorEastAsia"/>
+          <w:b w:val="0"/>
+          <w:bCs w:val="0"/>
+          <w:color w:val="auto"/>
+          <w:sz w:val="21"/>
+          <w:szCs w:val="21"/>
+          <w:lang w:val="en-US" w:eastAsia="zh-CN"/>
+        </w:rPr>
+      </w:pPr>
+      <w:r>
+        <w:rPr>
+          <w:rFonts w:hint="eastAsia" w:asciiTheme="minorEastAsia" w:hAnsiTheme="minorEastAsia" w:eastAsiaTheme="minorEastAsia" w:cstheme="minorEastAsia"/>
+          <w:b w:val="0"/>
+          <w:bCs w:val="0"/>
+          <w:color w:val="auto"/>
+          <w:sz w:val="21"/>
+          <w:szCs w:val="21"/>
+          <w:lang w:val="en-US" w:eastAsia="zh-CN"/>
+        </w:rPr>
+        <w:t>Nginx (端口 8888) - 负载均衡网关</w:t>
+      </w:r>
+    </w:p>
+    <w:p>
+      <w:pPr>
+        <w:pStyle w:val="3"/>
+        <w:numPr>
+          <w:ilvl w:val="1"/>
+          <w:numId w:val="0"/>
+        </w:numPr>
+        <w:bidi w:val="0"/>
+        <w:rPr>
+          <w:rFonts w:hint="eastAsia" w:asciiTheme="minorEastAsia" w:hAnsiTheme="minorEastAsia" w:eastAsiaTheme="minorEastAsia" w:cstheme="minorEastAsia"/>
+          <w:b w:val="0"/>
+          <w:bCs w:val="0"/>
+          <w:color w:val="auto"/>
+          <w:sz w:val="21"/>
+          <w:szCs w:val="21"/>
+          <w:lang w:val="en-US" w:eastAsia="zh-CN"/>
+        </w:rPr>
+      </w:pPr>
+      <w:r>
+        <w:rPr>
+          <w:rFonts w:hint="eastAsia" w:asciiTheme="minorEastAsia" w:hAnsiTheme="minorEastAsia" w:eastAsiaTheme="minorEastAsia" w:cstheme="minorEastAsia"/>
+          <w:b w:val="0"/>
+          <w:bCs w:val="0"/>
+          <w:color w:val="auto"/>
+          <w:sz w:val="21"/>
+          <w:szCs w:val="21"/>
+          <w:lang w:val="en-US" w:eastAsia="zh-CN"/>
+        </w:rPr>
+        <w:t xml:space="preserve">    ↓ 根据负载均衡策略分发</w:t>
+      </w:r>
+    </w:p>
+    <w:p>
+      <w:pPr>
+        <w:pStyle w:val="3"/>
+        <w:numPr>
+          <w:ilvl w:val="1"/>
+          <w:numId w:val="0"/>
+        </w:numPr>
+        <w:bidi w:val="0"/>
+        <w:rPr>
+          <w:rFonts w:hint="eastAsia" w:asciiTheme="minorEastAsia" w:hAnsiTheme="minorEastAsia" w:eastAsiaTheme="minorEastAsia" w:cstheme="minorEastAsia"/>
+          <w:b w:val="0"/>
+          <w:bCs w:val="0"/>
+          <w:color w:val="auto"/>
+          <w:sz w:val="21"/>
+          <w:szCs w:val="21"/>
+          <w:lang w:val="en-US" w:eastAsia="zh-CN"/>
+        </w:rPr>
+      </w:pPr>
+      <w:r>
+        <w:rPr>
+          <w:rFonts w:hint="eastAsia" w:asciiTheme="minorEastAsia" w:hAnsiTheme="minorEastAsia" w:eastAsiaTheme="minorEastAsia" w:cstheme="minorEastAsia"/>
+          <w:b w:val="0"/>
+          <w:bCs w:val="0"/>
+          <w:color w:val="auto"/>
+          <w:sz w:val="21"/>
+          <w:szCs w:val="21"/>
+          <w:lang w:val="en-US" w:eastAsia="zh-CN"/>
+        </w:rPr>
+        <w:t xml:space="preserve">    ├─→ 后端实例1 (端口 8080)  ← 轮询</w:t>
+      </w:r>
+    </w:p>
+    <w:p>
+      <w:pPr>
+        <w:pStyle w:val="3"/>
+        <w:numPr>
+          <w:ilvl w:val="1"/>
+          <w:numId w:val="0"/>
+        </w:numPr>
+        <w:bidi w:val="0"/>
+        <w:ind w:firstLine="248"/>
+        <w:rPr>
+          <w:rFonts w:hint="eastAsia" w:asciiTheme="minorEastAsia" w:hAnsiTheme="minorEastAsia" w:eastAsiaTheme="minorEastAsia" w:cstheme="minorEastAsia"/>
+          <w:b w:val="0"/>
+          <w:bCs w:val="0"/>
+          <w:color w:val="auto"/>
+          <w:sz w:val="21"/>
+          <w:szCs w:val="21"/>
+          <w:lang w:val="en-US" w:eastAsia="zh-CN"/>
+        </w:rPr>
+      </w:pPr>
+      <w:r>
+        <w:rPr>
+          <w:rFonts w:hint="eastAsia" w:asciiTheme="minorEastAsia" w:hAnsiTheme="minorEastAsia" w:eastAsiaTheme="minorEastAsia" w:cstheme="minorEastAsia"/>
+          <w:b w:val="0"/>
+          <w:bCs w:val="0"/>
+          <w:color w:val="auto"/>
+          <w:sz w:val="21"/>
+          <w:szCs w:val="21"/>
+          <w:lang w:val="en-US" w:eastAsia="zh-CN"/>
+        </w:rPr>
+        <w:t>└─→ 后端实例2 (端口 8081)  ← 轮询</w:t>
+      </w:r>
+    </w:p>
+    <w:p>
+      <w:pPr>
+        <w:pStyle w:val="3"/>
+        <w:numPr>
+          <w:ilvl w:val="1"/>
+          <w:numId w:val="0"/>
+        </w:numPr>
+        <w:bidi w:val="0"/>
+        <w:ind w:firstLine="248"/>
+      </w:pPr>
+      <w:r>
         <w:drawing>
           <wp:inline distT="0" distB="0" distL="114300" distR="114300">
-            <wp:extent cx="5264785" cy="2437765"/>
-            <wp:effectExtent l="0" t="0" r="5715" b="635"/>
-            <wp:docPr id="14" name="图片 9"/>
+            <wp:extent cx="5264150" cy="2251075"/>
+            <wp:effectExtent l="0" t="0" r="6350" b="9525"/>
+            <wp:docPr id="2" name="图片 2"/>
             <wp:cNvGraphicFramePr>
               <a:graphicFrameLocks xmlns:a="http://schemas.openxmlformats.org/drawingml/2006/main" noChangeAspect="1"/>
             </wp:cNvGraphicFramePr>
@@ -352,7 +618,7 @@
               <a:graphicData uri="http://schemas.openxmlformats.org/drawingml/2006/picture">
                 <pic:pic xmlns:pic="http://schemas.openxmlformats.org/drawingml/2006/picture">
                   <pic:nvPicPr>
-                    <pic:cNvPr id="14" name="图片 9"/>
+                    <pic:cNvPr id="2" name="图片 2"/>
                     <pic:cNvPicPr>
                       <a:picLocks noChangeAspect="1"/>
                     </pic:cNvPicPr>
@@ -366,7 +632,7 @@
                   <pic:spPr>
                     <a:xfrm>
                       <a:off x="0" y="0"/>
-                      <a:ext cx="5264785" cy="2437765"/>
+                      <a:ext cx="5264150" cy="2251075"/>
                     </a:xfrm>
                     <a:prstGeom prst="rect">
                       <a:avLst/>
@@ -385,10 +651,351 @@
     </w:p>
     <w:p>
       <w:pPr>
-        <w:numPr>
-          <w:numId w:val="0"/>
-        </w:numPr>
-        <w:spacing w:after="120" w:line="288" w:lineRule="auto"/>
+        <w:pStyle w:val="3"/>
+        <w:numPr>
+          <w:ilvl w:val="1"/>
+          <w:numId w:val="0"/>
+        </w:numPr>
+        <w:bidi w:val="0"/>
+        <w:ind w:firstLine="248"/>
+      </w:pPr>
+    </w:p>
+    <w:p>
+      <w:pPr>
+        <w:pStyle w:val="3"/>
+        <w:numPr>
+          <w:ilvl w:val="1"/>
+          <w:numId w:val="0"/>
+        </w:numPr>
+        <w:bidi w:val="0"/>
+        <w:ind w:firstLine="248"/>
+        <w:rPr>
+          <w:rFonts w:hint="eastAsia"/>
+          <w:lang w:val="en-US" w:eastAsia="zh-CN"/>
+        </w:rPr>
+      </w:pPr>
+      <w:r>
+        <w:rPr>
+          <w:rFonts w:hint="eastAsia"/>
+          <w:lang w:val="en-US" w:eastAsia="zh-CN"/>
+        </w:rPr>
+        <w:t>策略一：轮询</w:t>
+      </w:r>
+    </w:p>
+    <w:p>
+      <w:pPr>
+        <w:pStyle w:val="3"/>
+        <w:numPr>
+          <w:ilvl w:val="1"/>
+          <w:numId w:val="0"/>
+        </w:numPr>
+        <w:bidi w:val="0"/>
+        <w:ind w:firstLine="248"/>
+      </w:pPr>
+      <w:r>
+        <w:drawing>
+          <wp:inline distT="0" distB="0" distL="114300" distR="114300">
+            <wp:extent cx="5265420" cy="1570990"/>
+            <wp:effectExtent l="0" t="0" r="5080" b="3810"/>
+            <wp:docPr id="7" name="图片 7"/>
+            <wp:cNvGraphicFramePr>
+              <a:graphicFrameLocks xmlns:a="http://schemas.openxmlformats.org/drawingml/2006/main" noChangeAspect="1"/>
+            </wp:cNvGraphicFramePr>
+            <a:graphic xmlns:a="http://schemas.openxmlformats.org/drawingml/2006/main">
+              <a:graphicData uri="http://schemas.openxmlformats.org/drawingml/2006/picture">
+                <pic:pic xmlns:pic="http://schemas.openxmlformats.org/drawingml/2006/picture">
+                  <pic:nvPicPr>
+                    <pic:cNvPr id="7" name="图片 7"/>
+                    <pic:cNvPicPr>
+                      <a:picLocks noChangeAspect="1"/>
+                    </pic:cNvPicPr>
+                  </pic:nvPicPr>
+                  <pic:blipFill>
+                    <a:blip r:embed="rId8"/>
+                    <a:stretch>
+                      <a:fillRect/>
+                    </a:stretch>
+                  </pic:blipFill>
+                  <pic:spPr>
+                    <a:xfrm>
+                      <a:off x="0" y="0"/>
+                      <a:ext cx="5265420" cy="1570990"/>
+                    </a:xfrm>
+                    <a:prstGeom prst="rect">
+                      <a:avLst/>
+                    </a:prstGeom>
+                    <a:noFill/>
+                    <a:ln>
+                      <a:noFill/>
+                    </a:ln>
+                  </pic:spPr>
+                </pic:pic>
+              </a:graphicData>
+            </a:graphic>
+          </wp:inline>
+        </w:drawing>
+      </w:r>
+    </w:p>
+    <w:p>
+      <w:pPr>
+        <w:pStyle w:val="3"/>
+        <w:numPr>
+          <w:ilvl w:val="1"/>
+          <w:numId w:val="0"/>
+        </w:numPr>
+        <w:bidi w:val="0"/>
+        <w:ind w:firstLine="248"/>
+        <w:rPr>
+          <w:rFonts w:hint="eastAsia"/>
+          <w:lang w:val="en-US" w:eastAsia="zh-CN"/>
+        </w:rPr>
+      </w:pPr>
+      <w:r>
+        <w:rPr>
+          <w:rFonts w:hint="eastAsia"/>
+          <w:lang w:val="en-US" w:eastAsia="zh-CN"/>
+        </w:rPr>
+        <w:t>现象解释：</w:t>
+      </w:r>
+    </w:p>
+    <w:p>
+      <w:pPr>
+        <w:bidi w:val="0"/>
+        <w:rPr>
+          <w:rFonts w:hint="eastAsia" w:asciiTheme="majorHAnsi" w:hAnsiTheme="majorHAnsi" w:eastAsiaTheme="majorEastAsia" w:cstheme="majorBidi"/>
+          <w:color w:val="2E2E2E" w:themeColor="accent2"/>
+          <w:sz w:val="22"/>
+          <w:szCs w:val="26"/>
+          <w:lang w:val="en-US" w:eastAsia="zh-CN" w:bidi="ar-SA"/>
+          <w14:textFill>
+            <w14:solidFill>
+              <w14:schemeClr w14:val="accent2"/>
+            </w14:solidFill>
+          </w14:textFill>
+        </w:rPr>
+      </w:pPr>
+      <w:r>
+        <w:rPr>
+          <w:rFonts w:hint="default" w:asciiTheme="majorHAnsi" w:hAnsiTheme="majorHAnsi" w:eastAsiaTheme="majorEastAsia" w:cstheme="majorBidi"/>
+          <w:color w:val="2E2E2E" w:themeColor="accent2"/>
+          <w:sz w:val="22"/>
+          <w:szCs w:val="26"/>
+          <w:lang w:val="en-US" w:eastAsia="zh-CN" w:bidi="ar-SA"/>
+          <w14:textFill>
+            <w14:solidFill>
+              <w14:schemeClr w14:val="accent2"/>
+            </w14:solidFill>
+          </w14:textFill>
+        </w:rPr>
+        <w:t>轮询会将请求依次分配到后端服务器，形成循环。</w:t>
+      </w:r>
+    </w:p>
+    <w:p>
+      <w:pPr>
+        <w:bidi w:val="0"/>
+        <w:rPr>
+          <w:rFonts w:hint="eastAsia" w:asciiTheme="majorHAnsi" w:hAnsiTheme="majorHAnsi" w:eastAsiaTheme="majorEastAsia" w:cstheme="majorBidi"/>
+          <w:color w:val="2E2E2E" w:themeColor="accent2"/>
+          <w:sz w:val="22"/>
+          <w:szCs w:val="26"/>
+          <w:lang w:val="en-US" w:eastAsia="zh-CN" w:bidi="ar-SA"/>
+          <w14:textFill>
+            <w14:solidFill>
+              <w14:schemeClr w14:val="accent2"/>
+            </w14:solidFill>
+          </w14:textFill>
+        </w:rPr>
+      </w:pPr>
+      <w:r>
+        <w:rPr>
+          <w:rFonts w:hint="eastAsia" w:asciiTheme="majorHAnsi" w:hAnsiTheme="majorHAnsi" w:eastAsiaTheme="majorEastAsia" w:cstheme="majorBidi"/>
+          <w:color w:val="2E2E2E" w:themeColor="accent2"/>
+          <w:sz w:val="22"/>
+          <w:szCs w:val="26"/>
+          <w:lang w:val="en-US" w:eastAsia="zh-CN" w:bidi="ar-SA"/>
+          <w14:textFill>
+            <w14:solidFill>
+              <w14:schemeClr w14:val="accent2"/>
+            </w14:solidFill>
+          </w14:textFill>
+        </w:rPr>
+        <w:t>server localhost:8080;</w:t>
+      </w:r>
+      <w:r>
+        <w:rPr>
+          <w:rFonts w:hint="default" w:asciiTheme="majorHAnsi" w:hAnsiTheme="majorHAnsi" w:eastAsiaTheme="majorEastAsia" w:cstheme="majorBidi"/>
+          <w:color w:val="2E2E2E" w:themeColor="accent2"/>
+          <w:sz w:val="22"/>
+          <w:szCs w:val="26"/>
+          <w:lang w:val="en-US" w:eastAsia="zh-CN" w:bidi="ar-SA"/>
+          <w14:textFill>
+            <w14:solidFill>
+              <w14:schemeClr w14:val="accent2"/>
+            </w14:solidFill>
+          </w14:textFill>
+        </w:rPr>
+        <w:t>：后端服务器 8080。</w:t>
+      </w:r>
+    </w:p>
+    <w:p>
+      <w:pPr>
+        <w:bidi w:val="0"/>
+        <w:rPr>
+          <w:rFonts w:hint="eastAsia" w:asciiTheme="majorHAnsi" w:hAnsiTheme="majorHAnsi" w:eastAsiaTheme="majorEastAsia" w:cstheme="majorBidi"/>
+          <w:color w:val="2E2E2E" w:themeColor="accent2"/>
+          <w:sz w:val="22"/>
+          <w:szCs w:val="26"/>
+          <w:lang w:val="en-US" w:eastAsia="zh-CN" w:bidi="ar-SA"/>
+          <w14:textFill>
+            <w14:solidFill>
+              <w14:schemeClr w14:val="accent2"/>
+            </w14:solidFill>
+          </w14:textFill>
+        </w:rPr>
+      </w:pPr>
+      <w:r>
+        <w:rPr>
+          <w:rFonts w:hint="default" w:asciiTheme="majorHAnsi" w:hAnsiTheme="majorHAnsi" w:eastAsiaTheme="majorEastAsia" w:cstheme="majorBidi"/>
+          <w:color w:val="2E2E2E" w:themeColor="accent2"/>
+          <w:sz w:val="22"/>
+          <w:szCs w:val="26"/>
+          <w:lang w:val="en-US" w:eastAsia="zh-CN" w:bidi="ar-SA"/>
+          <w14:textFill>
+            <w14:solidFill>
+              <w14:schemeClr w14:val="accent2"/>
+            </w14:solidFill>
+          </w14:textFill>
+        </w:rPr>
+        <w:t>server localhost:8081;：后端服务器 8081。</w:t>
+      </w:r>
+    </w:p>
+    <w:p>
+      <w:pPr>
+        <w:bidi w:val="0"/>
+        <w:rPr>
+          <w:rFonts w:hint="eastAsia" w:asciiTheme="majorHAnsi" w:hAnsiTheme="majorHAnsi" w:eastAsiaTheme="majorEastAsia" w:cstheme="majorBidi"/>
+          <w:color w:val="2E2E2E" w:themeColor="accent2"/>
+          <w:sz w:val="22"/>
+          <w:szCs w:val="26"/>
+          <w:lang w:val="en-US" w:eastAsia="zh-CN" w:bidi="ar-SA"/>
+          <w14:textFill>
+            <w14:solidFill>
+              <w14:schemeClr w14:val="accent2"/>
+            </w14:solidFill>
+          </w14:textFill>
+        </w:rPr>
+      </w:pPr>
+      <w:r>
+        <w:rPr>
+          <w:rFonts w:hint="default" w:asciiTheme="majorHAnsi" w:hAnsiTheme="majorHAnsi" w:eastAsiaTheme="majorEastAsia" w:cstheme="majorBidi"/>
+          <w:color w:val="2E2E2E" w:themeColor="accent2"/>
+          <w:sz w:val="22"/>
+          <w:szCs w:val="26"/>
+          <w:lang w:val="en-US" w:eastAsia="zh-CN" w:bidi="ar-SA"/>
+          <w14:textFill>
+            <w14:solidFill>
+              <w14:schemeClr w14:val="accent2"/>
+            </w14:solidFill>
+          </w14:textFill>
+        </w:rPr>
+        <w:t>没有权重，所有服务器的分配机会均等。</w:t>
+      </w:r>
+    </w:p>
+    <w:p>
+      <w:pPr>
+        <w:bidi w:val="0"/>
+        <w:rPr>
+          <w:rFonts w:hint="eastAsia" w:asciiTheme="majorHAnsi" w:hAnsiTheme="majorHAnsi" w:eastAsiaTheme="majorEastAsia" w:cstheme="majorBidi"/>
+          <w:color w:val="2E2E2E" w:themeColor="accent2"/>
+          <w:sz w:val="22"/>
+          <w:szCs w:val="26"/>
+          <w:lang w:val="en-US" w:eastAsia="zh-CN" w:bidi="ar-SA"/>
+          <w14:textFill>
+            <w14:solidFill>
+              <w14:schemeClr w14:val="accent2"/>
+            </w14:solidFill>
+          </w14:textFill>
+        </w:rPr>
+      </w:pPr>
+      <w:r>
+        <w:rPr>
+          <w:rFonts w:hint="default" w:asciiTheme="majorHAnsi" w:hAnsiTheme="majorHAnsi" w:eastAsiaTheme="majorEastAsia" w:cstheme="majorBidi"/>
+          <w:color w:val="2E2E2E" w:themeColor="accent2"/>
+          <w:sz w:val="22"/>
+          <w:szCs w:val="26"/>
+          <w:lang w:val="en-US" w:eastAsia="zh-CN" w:bidi="ar-SA"/>
+          <w14:textFill>
+            <w14:solidFill>
+              <w14:schemeClr w14:val="accent2"/>
+            </w14:solidFill>
+          </w14:textFill>
+        </w:rPr>
+        <w:t>请求分配规则：每个请求依次分配到后端服务器。</w:t>
+      </w:r>
+    </w:p>
+    <w:p>
+      <w:pPr>
+        <w:bidi w:val="0"/>
+        <w:rPr>
+          <w:rFonts w:hint="eastAsia" w:asciiTheme="majorHAnsi" w:hAnsiTheme="majorHAnsi" w:eastAsiaTheme="majorEastAsia" w:cstheme="majorBidi"/>
+          <w:color w:val="2E2E2E" w:themeColor="accent2"/>
+          <w:sz w:val="22"/>
+          <w:szCs w:val="26"/>
+          <w:lang w:val="en-US" w:eastAsia="zh-CN" w:bidi="ar-SA"/>
+          <w14:textFill>
+            <w14:solidFill>
+              <w14:schemeClr w14:val="accent2"/>
+            </w14:solidFill>
+          </w14:textFill>
+        </w:rPr>
+      </w:pPr>
+      <w:r>
+        <w:rPr>
+          <w:rFonts w:hint="default" w:asciiTheme="majorHAnsi" w:hAnsiTheme="majorHAnsi" w:eastAsiaTheme="majorEastAsia" w:cstheme="majorBidi"/>
+          <w:color w:val="2E2E2E" w:themeColor="accent2"/>
+          <w:sz w:val="22"/>
+          <w:szCs w:val="26"/>
+          <w:lang w:val="en-US" w:eastAsia="zh-CN" w:bidi="ar-SA"/>
+          <w14:textFill>
+            <w14:solidFill>
+              <w14:schemeClr w14:val="accent2"/>
+            </w14:solidFill>
+          </w14:textFill>
+        </w:rPr>
+        <w:t>请求1 → 8080， 请求2 → 8081， 请求3 → 8080， 请求4 → 8081，依此类推。</w:t>
+      </w:r>
+    </w:p>
+    <w:p>
+      <w:pPr>
+        <w:pStyle w:val="3"/>
+        <w:numPr>
+          <w:ilvl w:val="1"/>
+          <w:numId w:val="0"/>
+        </w:numPr>
+        <w:bidi w:val="0"/>
+        <w:ind w:firstLine="248"/>
+        <w:rPr>
+          <w:rFonts w:hint="default"/>
+          <w:lang w:val="en-US" w:eastAsia="zh-CN"/>
+        </w:rPr>
+      </w:pPr>
+      <w:r>
+        <w:rPr>
+          <w:rFonts w:hint="eastAsia"/>
+          <w:lang w:val="en-US" w:eastAsia="zh-CN"/>
+        </w:rPr>
+        <w:t>具体测试：</w:t>
+      </w:r>
+    </w:p>
+    <w:p>
+      <w:pPr>
+        <w:pStyle w:val="3"/>
+        <w:numPr>
+          <w:ilvl w:val="1"/>
+          <w:numId w:val="0"/>
+        </w:numPr>
+        <w:bidi w:val="0"/>
+        <w:ind w:firstLine="248"/>
         <w:rPr>
           <w:rFonts w:hint="eastAsia" w:asciiTheme="minorEastAsia" w:hAnsiTheme="minorEastAsia" w:eastAsiaTheme="minorEastAsia" w:cstheme="minorEastAsia"/>
           <w:b w:val="0"/>
@@ -396,7 +1003,7 @@
           <w:color w:val="auto"/>
           <w:sz w:val="21"/>
           <w:szCs w:val="21"/>
-          <w:lang w:eastAsia="zh-CN"/>
+          <w:lang w:val="en-US" w:eastAsia="zh-CN"/>
         </w:rPr>
       </w:pPr>
       <w:r>
@@ -409,149 +1016,1098 @@
           <w:szCs w:val="21"/>
           <w:lang w:val="en-US" w:eastAsia="zh-CN"/>
         </w:rPr>
-        <w:t>可以观察到cpu_system占用大概40%，cpu_user占用大概10% 在这个范围内二者浮动。</w:t>
-      </w:r>
-      <w:r>
-        <w:rPr>
-          <w:rFonts w:hint="eastAsia" w:asciiTheme="minorEastAsia" w:hAnsiTheme="minorEastAsia" w:eastAsiaTheme="minorEastAsia" w:cstheme="minorEastAsia"/>
-          <w:b w:val="0"/>
-          <w:bCs w:val="0"/>
-          <w:color w:val="auto"/>
-          <w:sz w:val="21"/>
-          <w:szCs w:val="21"/>
-        </w:rPr>
-        <w:t>40% 的高占用率表明系统正在高强度地执行这些底层、依赖硬件或操作系统的任务</w:t>
-      </w:r>
-      <w:r>
-        <w:rPr>
-          <w:rFonts w:hint="eastAsia" w:asciiTheme="minorEastAsia" w:hAnsiTheme="minorEastAsia" w:eastAsiaTheme="minorEastAsia" w:cstheme="minorEastAsia"/>
-          <w:b w:val="0"/>
-          <w:bCs w:val="0"/>
-          <w:color w:val="auto"/>
-          <w:sz w:val="21"/>
-          <w:szCs w:val="21"/>
-          <w:lang w:eastAsia="zh-CN"/>
-        </w:rPr>
-        <w:t>。</w:t>
-      </w:r>
-    </w:p>
-    <w:p>
-      <w:pPr>
-        <w:numPr>
-          <w:numId w:val="0"/>
-        </w:numPr>
-        <w:spacing w:after="120" w:line="288" w:lineRule="auto"/>
-        <w:rPr>
-          <w:rFonts w:hint="eastAsia" w:asciiTheme="minorEastAsia" w:hAnsiTheme="minorEastAsia" w:eastAsiaTheme="minorEastAsia" w:cstheme="minorEastAsia"/>
-          <w:b w:val="0"/>
-          <w:bCs w:val="0"/>
-          <w:color w:val="auto"/>
-          <w:sz w:val="21"/>
-          <w:szCs w:val="21"/>
-          <w:lang w:val="en-US" w:eastAsia="zh-CN"/>
-        </w:rPr>
-      </w:pPr>
-      <w:r>
-        <w:rPr>
-          <w:rFonts w:hint="eastAsia" w:asciiTheme="minorEastAsia" w:hAnsiTheme="minorEastAsia" w:eastAsiaTheme="minorEastAsia" w:cstheme="minorEastAsia"/>
-          <w:b w:val="0"/>
-          <w:bCs w:val="0"/>
-          <w:color w:val="auto"/>
-          <w:sz w:val="21"/>
-          <w:szCs w:val="21"/>
-        </w:rPr>
-        <w:t>10% 的相对低占用率表明</w:t>
-      </w:r>
-      <w:r>
-        <w:rPr>
-          <w:rFonts w:hint="eastAsia" w:asciiTheme="minorEastAsia" w:hAnsiTheme="minorEastAsia" w:eastAsiaTheme="minorEastAsia" w:cstheme="minorEastAsia"/>
-          <w:b w:val="0"/>
-          <w:bCs w:val="0"/>
-          <w:color w:val="auto"/>
-          <w:sz w:val="21"/>
-          <w:szCs w:val="21"/>
-          <w:lang w:val="en-US" w:eastAsia="zh-CN"/>
-        </w:rPr>
-        <w:t>我</w:t>
-      </w:r>
-      <w:r>
-        <w:rPr>
-          <w:rFonts w:hint="eastAsia" w:asciiTheme="minorEastAsia" w:hAnsiTheme="minorEastAsia" w:eastAsiaTheme="minorEastAsia" w:cstheme="minorEastAsia"/>
-          <w:b w:val="0"/>
-          <w:bCs w:val="0"/>
-          <w:color w:val="auto"/>
-          <w:sz w:val="21"/>
-          <w:szCs w:val="21"/>
-        </w:rPr>
-        <w:t>正在运行的应用程序本身没有进行大量的复杂计算</w:t>
-      </w:r>
-      <w:r>
-        <w:rPr>
-          <w:rFonts w:hint="eastAsia" w:asciiTheme="minorEastAsia" w:hAnsiTheme="minorEastAsia" w:eastAsiaTheme="minorEastAsia" w:cstheme="minorEastAsia"/>
-          <w:b w:val="0"/>
-          <w:bCs w:val="0"/>
-          <w:color w:val="auto"/>
-          <w:sz w:val="21"/>
-          <w:szCs w:val="21"/>
-          <w:lang w:eastAsia="zh-CN"/>
-        </w:rPr>
-        <w:t>，</w:t>
-      </w:r>
-      <w:r>
-        <w:rPr>
-          <w:rFonts w:hint="eastAsia" w:asciiTheme="minorEastAsia" w:hAnsiTheme="minorEastAsia" w:eastAsiaTheme="minorEastAsia" w:cstheme="minorEastAsia"/>
-          <w:b w:val="0"/>
-          <w:bCs w:val="0"/>
-          <w:color w:val="auto"/>
-          <w:sz w:val="21"/>
-          <w:szCs w:val="21"/>
-          <w:lang w:val="en-US" w:eastAsia="zh-CN"/>
-        </w:rPr>
-        <w:t>比如我并没有在运行视频渲染或者数据处理的任务。</w:t>
-      </w:r>
-    </w:p>
-    <w:p>
-      <w:pPr>
-        <w:numPr>
-          <w:ilvl w:val="0"/>
-          <w:numId w:val="2"/>
-        </w:numPr>
-        <w:spacing w:after="120" w:line="288" w:lineRule="auto"/>
+        <w:t>第一次发请求：</w:t>
+      </w:r>
+    </w:p>
+    <w:p>
+      <w:pPr>
+        <w:pStyle w:val="3"/>
+        <w:numPr>
+          <w:ilvl w:val="1"/>
+          <w:numId w:val="0"/>
+        </w:numPr>
+        <w:bidi w:val="0"/>
+        <w:ind w:firstLine="248"/>
+      </w:pPr>
+      <w:r>
+        <w:drawing>
+          <wp:inline distT="0" distB="0" distL="114300" distR="114300">
+            <wp:extent cx="5274945" cy="1842770"/>
+            <wp:effectExtent l="0" t="0" r="8255" b="11430"/>
+            <wp:docPr id="5" name="图片 5"/>
+            <wp:cNvGraphicFramePr>
+              <a:graphicFrameLocks xmlns:a="http://schemas.openxmlformats.org/drawingml/2006/main" noChangeAspect="1"/>
+            </wp:cNvGraphicFramePr>
+            <a:graphic xmlns:a="http://schemas.openxmlformats.org/drawingml/2006/main">
+              <a:graphicData uri="http://schemas.openxmlformats.org/drawingml/2006/picture">
+                <pic:pic xmlns:pic="http://schemas.openxmlformats.org/drawingml/2006/picture">
+                  <pic:nvPicPr>
+                    <pic:cNvPr id="5" name="图片 5"/>
+                    <pic:cNvPicPr>
+                      <a:picLocks noChangeAspect="1"/>
+                    </pic:cNvPicPr>
+                  </pic:nvPicPr>
+                  <pic:blipFill>
+                    <a:blip r:embed="rId9"/>
+                    <a:stretch>
+                      <a:fillRect/>
+                    </a:stretch>
+                  </pic:blipFill>
+                  <pic:spPr>
+                    <a:xfrm>
+                      <a:off x="0" y="0"/>
+                      <a:ext cx="5274945" cy="1842770"/>
+                    </a:xfrm>
+                    <a:prstGeom prst="rect">
+                      <a:avLst/>
+                    </a:prstGeom>
+                    <a:noFill/>
+                    <a:ln>
+                      <a:noFill/>
+                    </a:ln>
+                  </pic:spPr>
+                </pic:pic>
+              </a:graphicData>
+            </a:graphic>
+          </wp:inline>
+        </w:drawing>
+      </w:r>
+    </w:p>
+    <w:p>
+      <w:pPr>
+        <w:pStyle w:val="3"/>
+        <w:numPr>
+          <w:ilvl w:val="1"/>
+          <w:numId w:val="0"/>
+        </w:numPr>
+        <w:bidi w:val="0"/>
+        <w:ind w:firstLine="248"/>
+        <w:rPr>
+          <w:rFonts w:hint="eastAsia"/>
+          <w:lang w:val="en-US" w:eastAsia="zh-CN"/>
+        </w:rPr>
+      </w:pPr>
+      <w:r>
+        <w:rPr>
+          <w:rFonts w:hint="eastAsia"/>
+          <w:lang w:val="en-US" w:eastAsia="zh-CN"/>
+        </w:rPr>
+        <w:t>第二次发请求：</w:t>
+      </w:r>
+    </w:p>
+    <w:p>
+      <w:pPr>
+        <w:pStyle w:val="3"/>
+        <w:numPr>
+          <w:ilvl w:val="1"/>
+          <w:numId w:val="0"/>
+        </w:numPr>
+        <w:bidi w:val="0"/>
+        <w:ind w:firstLine="248"/>
+      </w:pPr>
+    </w:p>
+    <w:p>
+      <w:pPr>
+        <w:pStyle w:val="3"/>
+        <w:numPr>
+          <w:ilvl w:val="1"/>
+          <w:numId w:val="0"/>
+        </w:numPr>
+        <w:bidi w:val="0"/>
+        <w:ind w:firstLine="248"/>
+      </w:pPr>
+    </w:p>
+    <w:p>
+      <w:pPr>
+        <w:pStyle w:val="3"/>
+        <w:numPr>
+          <w:ilvl w:val="1"/>
+          <w:numId w:val="0"/>
+        </w:numPr>
+        <w:bidi w:val="0"/>
+        <w:ind w:firstLine="248"/>
+      </w:pPr>
+      <w:r>
+        <w:drawing>
+          <wp:inline distT="0" distB="0" distL="114300" distR="114300">
+            <wp:extent cx="5267960" cy="1748155"/>
+            <wp:effectExtent l="0" t="0" r="2540" b="4445"/>
+            <wp:docPr id="6" name="图片 6"/>
+            <wp:cNvGraphicFramePr>
+              <a:graphicFrameLocks xmlns:a="http://schemas.openxmlformats.org/drawingml/2006/main" noChangeAspect="1"/>
+            </wp:cNvGraphicFramePr>
+            <a:graphic xmlns:a="http://schemas.openxmlformats.org/drawingml/2006/main">
+              <a:graphicData uri="http://schemas.openxmlformats.org/drawingml/2006/picture">
+                <pic:pic xmlns:pic="http://schemas.openxmlformats.org/drawingml/2006/picture">
+                  <pic:nvPicPr>
+                    <pic:cNvPr id="6" name="图片 6"/>
+                    <pic:cNvPicPr>
+                      <a:picLocks noChangeAspect="1"/>
+                    </pic:cNvPicPr>
+                  </pic:nvPicPr>
+                  <pic:blipFill>
+                    <a:blip r:embed="rId10"/>
+                    <a:stretch>
+                      <a:fillRect/>
+                    </a:stretch>
+                  </pic:blipFill>
+                  <pic:spPr>
+                    <a:xfrm>
+                      <a:off x="0" y="0"/>
+                      <a:ext cx="5267960" cy="1748155"/>
+                    </a:xfrm>
+                    <a:prstGeom prst="rect">
+                      <a:avLst/>
+                    </a:prstGeom>
+                    <a:noFill/>
+                    <a:ln>
+                      <a:noFill/>
+                    </a:ln>
+                  </pic:spPr>
+                </pic:pic>
+              </a:graphicData>
+            </a:graphic>
+          </wp:inline>
+        </w:drawing>
+      </w:r>
+    </w:p>
+    <w:p>
+      <w:pPr>
+        <w:pStyle w:val="3"/>
+        <w:numPr>
+          <w:ilvl w:val="1"/>
+          <w:numId w:val="0"/>
+        </w:numPr>
+        <w:bidi w:val="0"/>
+        <w:ind w:firstLine="248"/>
+        <w:rPr>
+          <w:rFonts w:hint="default"/>
+          <w:lang w:val="en-US" w:eastAsia="zh-CN"/>
+        </w:rPr>
+      </w:pPr>
+      <w:r>
+        <w:rPr>
+          <w:rFonts w:hint="eastAsia"/>
+          <w:lang w:val="en-US" w:eastAsia="zh-CN"/>
+        </w:rPr>
+        <w:t>策略2：加权轮询</w:t>
+      </w:r>
+    </w:p>
+    <w:p>
+      <w:pPr>
+        <w:pStyle w:val="3"/>
+        <w:numPr>
+          <w:ilvl w:val="1"/>
+          <w:numId w:val="0"/>
+        </w:numPr>
+        <w:bidi w:val="0"/>
+        <w:ind w:firstLine="248"/>
+      </w:pPr>
+      <w:r>
+        <w:drawing>
+          <wp:inline distT="0" distB="0" distL="114300" distR="114300">
+            <wp:extent cx="5266690" cy="1476375"/>
+            <wp:effectExtent l="0" t="0" r="3810" b="9525"/>
+            <wp:docPr id="8" name="图片 8"/>
+            <wp:cNvGraphicFramePr>
+              <a:graphicFrameLocks xmlns:a="http://schemas.openxmlformats.org/drawingml/2006/main" noChangeAspect="1"/>
+            </wp:cNvGraphicFramePr>
+            <a:graphic xmlns:a="http://schemas.openxmlformats.org/drawingml/2006/main">
+              <a:graphicData uri="http://schemas.openxmlformats.org/drawingml/2006/picture">
+                <pic:pic xmlns:pic="http://schemas.openxmlformats.org/drawingml/2006/picture">
+                  <pic:nvPicPr>
+                    <pic:cNvPr id="8" name="图片 8"/>
+                    <pic:cNvPicPr>
+                      <a:picLocks noChangeAspect="1"/>
+                    </pic:cNvPicPr>
+                  </pic:nvPicPr>
+                  <pic:blipFill>
+                    <a:blip r:embed="rId11"/>
+                    <a:stretch>
+                      <a:fillRect/>
+                    </a:stretch>
+                  </pic:blipFill>
+                  <pic:spPr>
+                    <a:xfrm>
+                      <a:off x="0" y="0"/>
+                      <a:ext cx="5266690" cy="1476375"/>
+                    </a:xfrm>
+                    <a:prstGeom prst="rect">
+                      <a:avLst/>
+                    </a:prstGeom>
+                    <a:noFill/>
+                    <a:ln>
+                      <a:noFill/>
+                    </a:ln>
+                  </pic:spPr>
+                </pic:pic>
+              </a:graphicData>
+            </a:graphic>
+          </wp:inline>
+        </w:drawing>
+      </w:r>
+    </w:p>
+    <w:p>
+      <w:pPr>
+        <w:pStyle w:val="3"/>
+        <w:numPr>
+          <w:ilvl w:val="1"/>
+          <w:numId w:val="0"/>
+        </w:numPr>
+        <w:bidi w:val="0"/>
+        <w:ind w:firstLine="248"/>
+        <w:rPr>
+          <w:rFonts w:hint="eastAsia"/>
+          <w:lang w:val="en-US" w:eastAsia="zh-CN"/>
+        </w:rPr>
+      </w:pPr>
+      <w:r>
+        <w:rPr>
+          <w:rFonts w:hint="eastAsia"/>
+          <w:lang w:val="en-US" w:eastAsia="zh-CN"/>
+        </w:rPr>
+        <w:t>现象解释：</w:t>
+      </w:r>
+    </w:p>
+    <w:p>
+      <w:pPr>
+        <w:bidi w:val="0"/>
+        <w:rPr>
+          <w:rFonts w:hint="eastAsia" w:asciiTheme="majorHAnsi" w:hAnsiTheme="majorHAnsi" w:eastAsiaTheme="majorEastAsia" w:cstheme="majorBidi"/>
+          <w:color w:val="2E2E2E" w:themeColor="accent2"/>
+          <w:sz w:val="22"/>
+          <w:szCs w:val="26"/>
+          <w:lang w:val="en-US" w:eastAsia="zh-CN" w:bidi="ar-SA"/>
+          <w14:textFill>
+            <w14:solidFill>
+              <w14:schemeClr w14:val="accent2"/>
+            </w14:solidFill>
+          </w14:textFill>
+        </w:rPr>
+      </w:pPr>
+      <w:r>
+        <w:rPr>
+          <w:rFonts w:hint="default" w:asciiTheme="majorHAnsi" w:hAnsiTheme="majorHAnsi" w:eastAsiaTheme="majorEastAsia" w:cstheme="majorBidi"/>
+          <w:color w:val="2E2E2E" w:themeColor="accent2"/>
+          <w:sz w:val="22"/>
+          <w:szCs w:val="26"/>
+          <w:lang w:val="en-US" w:eastAsia="zh-CN" w:bidi="ar-SA"/>
+          <w14:textFill>
+            <w14:solidFill>
+              <w14:schemeClr w14:val="accent2"/>
+            </w14:solidFill>
+          </w14:textFill>
+        </w:rPr>
+        <w:t>加权轮询 的作用是根据权重将请求分配到不同的后端服务器。权重越高，分配到该服务器的请求比例越大。</w:t>
+      </w:r>
+    </w:p>
+    <w:p>
+      <w:pPr>
+        <w:bidi w:val="0"/>
+        <w:rPr>
+          <w:rFonts w:hint="eastAsia" w:asciiTheme="majorHAnsi" w:hAnsiTheme="majorHAnsi" w:eastAsiaTheme="majorEastAsia" w:cstheme="majorBidi"/>
+          <w:color w:val="2E2E2E" w:themeColor="accent2"/>
+          <w:sz w:val="22"/>
+          <w:szCs w:val="26"/>
+          <w:lang w:val="en-US" w:eastAsia="zh-CN" w:bidi="ar-SA"/>
+          <w14:textFill>
+            <w14:solidFill>
+              <w14:schemeClr w14:val="accent2"/>
+            </w14:solidFill>
+          </w14:textFill>
+        </w:rPr>
+      </w:pPr>
+      <w:r>
+        <w:rPr>
+          <w:rFonts w:hint="eastAsia" w:asciiTheme="majorHAnsi" w:hAnsiTheme="majorHAnsi" w:eastAsiaTheme="majorEastAsia" w:cstheme="majorBidi"/>
+          <w:color w:val="2E2E2E" w:themeColor="accent2"/>
+          <w:sz w:val="22"/>
+          <w:szCs w:val="26"/>
+          <w:lang w:val="en-US" w:eastAsia="zh-CN" w:bidi="ar-SA"/>
+          <w14:textFill>
+            <w14:solidFill>
+              <w14:schemeClr w14:val="accent2"/>
+            </w14:solidFill>
+          </w14:textFill>
+        </w:rPr>
+        <w:t>erver localhost:8080 weight=3;</w:t>
+      </w:r>
+      <w:r>
+        <w:rPr>
+          <w:rFonts w:hint="default" w:asciiTheme="majorHAnsi" w:hAnsiTheme="majorHAnsi" w:eastAsiaTheme="majorEastAsia" w:cstheme="majorBidi"/>
+          <w:color w:val="2E2E2E" w:themeColor="accent2"/>
+          <w:sz w:val="22"/>
+          <w:szCs w:val="26"/>
+          <w:lang w:val="en-US" w:eastAsia="zh-CN" w:bidi="ar-SA"/>
+          <w14:textFill>
+            <w14:solidFill>
+              <w14:schemeClr w14:val="accent2"/>
+            </w14:solidFill>
+          </w14:textFill>
+        </w:rPr>
+        <w:t>：8080 的权重是 3。</w:t>
+      </w:r>
+    </w:p>
+    <w:p>
+      <w:pPr>
+        <w:bidi w:val="0"/>
+        <w:rPr>
+          <w:rFonts w:hint="eastAsia" w:asciiTheme="majorHAnsi" w:hAnsiTheme="majorHAnsi" w:eastAsiaTheme="majorEastAsia" w:cstheme="majorBidi"/>
+          <w:color w:val="2E2E2E" w:themeColor="accent2"/>
+          <w:sz w:val="22"/>
+          <w:szCs w:val="26"/>
+          <w:lang w:val="en-US" w:eastAsia="zh-CN" w:bidi="ar-SA"/>
+          <w14:textFill>
+            <w14:solidFill>
+              <w14:schemeClr w14:val="accent2"/>
+            </w14:solidFill>
+          </w14:textFill>
+        </w:rPr>
+      </w:pPr>
+      <w:r>
+        <w:rPr>
+          <w:rFonts w:hint="default" w:asciiTheme="majorHAnsi" w:hAnsiTheme="majorHAnsi" w:eastAsiaTheme="majorEastAsia" w:cstheme="majorBidi"/>
+          <w:color w:val="2E2E2E" w:themeColor="accent2"/>
+          <w:sz w:val="22"/>
+          <w:szCs w:val="26"/>
+          <w:lang w:val="en-US" w:eastAsia="zh-CN" w:bidi="ar-SA"/>
+          <w14:textFill>
+            <w14:solidFill>
+              <w14:schemeClr w14:val="accent2"/>
+            </w14:solidFill>
+          </w14:textFill>
+        </w:rPr>
+        <w:t>server localhost:8081 weight=1;：8081 的权重是 1。</w:t>
+      </w:r>
+    </w:p>
+    <w:p>
+      <w:pPr>
+        <w:bidi w:val="0"/>
+        <w:rPr>
+          <w:rFonts w:hint="eastAsia" w:asciiTheme="majorHAnsi" w:hAnsiTheme="majorHAnsi" w:eastAsiaTheme="majorEastAsia" w:cstheme="majorBidi"/>
+          <w:color w:val="2E2E2E" w:themeColor="accent2"/>
+          <w:sz w:val="22"/>
+          <w:szCs w:val="26"/>
+          <w:lang w:val="en-US" w:eastAsia="zh-CN" w:bidi="ar-SA"/>
+          <w14:textFill>
+            <w14:solidFill>
+              <w14:schemeClr w14:val="accent2"/>
+            </w14:solidFill>
+          </w14:textFill>
+        </w:rPr>
+      </w:pPr>
+      <w:r>
+        <w:rPr>
+          <w:rFonts w:hint="default" w:asciiTheme="majorHAnsi" w:hAnsiTheme="majorHAnsi" w:eastAsiaTheme="majorEastAsia" w:cstheme="majorBidi"/>
+          <w:color w:val="2E2E2E" w:themeColor="accent2"/>
+          <w:sz w:val="22"/>
+          <w:szCs w:val="26"/>
+          <w:lang w:val="en-US" w:eastAsia="zh-CN" w:bidi="ar-SA"/>
+          <w14:textFill>
+            <w14:solidFill>
+              <w14:schemeClr w14:val="accent2"/>
+            </w14:solidFill>
+          </w14:textFill>
+        </w:rPr>
+        <w:t>总权重 = 3 + 1 = 4。</w:t>
+      </w:r>
+    </w:p>
+    <w:p>
+      <w:pPr>
+        <w:bidi w:val="0"/>
+        <w:rPr>
+          <w:rFonts w:hint="eastAsia" w:asciiTheme="majorHAnsi" w:hAnsiTheme="majorHAnsi" w:eastAsiaTheme="majorEastAsia" w:cstheme="majorBidi"/>
+          <w:color w:val="2E2E2E" w:themeColor="accent2"/>
+          <w:sz w:val="22"/>
+          <w:szCs w:val="26"/>
+          <w:lang w:val="en-US" w:eastAsia="zh-CN" w:bidi="ar-SA"/>
+          <w14:textFill>
+            <w14:solidFill>
+              <w14:schemeClr w14:val="accent2"/>
+            </w14:solidFill>
+          </w14:textFill>
+        </w:rPr>
+      </w:pPr>
+      <w:r>
+        <w:rPr>
+          <w:rFonts w:hint="default" w:asciiTheme="majorHAnsi" w:hAnsiTheme="majorHAnsi" w:eastAsiaTheme="majorEastAsia" w:cstheme="majorBidi"/>
+          <w:color w:val="2E2E2E" w:themeColor="accent2"/>
+          <w:sz w:val="22"/>
+          <w:szCs w:val="26"/>
+          <w:lang w:val="en-US" w:eastAsia="zh-CN" w:bidi="ar-SA"/>
+          <w14:textFill>
+            <w14:solidFill>
+              <w14:schemeClr w14:val="accent2"/>
+            </w14:solidFill>
+          </w14:textFill>
+        </w:rPr>
+        <w:t>请求分配比例：</w:t>
+      </w:r>
+    </w:p>
+    <w:p>
+      <w:pPr>
+        <w:bidi w:val="0"/>
+        <w:rPr>
+          <w:rFonts w:hint="eastAsia" w:asciiTheme="majorHAnsi" w:hAnsiTheme="majorHAnsi" w:eastAsiaTheme="majorEastAsia" w:cstheme="majorBidi"/>
+          <w:color w:val="2E2E2E" w:themeColor="accent2"/>
+          <w:sz w:val="22"/>
+          <w:szCs w:val="26"/>
+          <w:lang w:val="en-US" w:eastAsia="zh-CN" w:bidi="ar-SA"/>
+          <w14:textFill>
+            <w14:solidFill>
+              <w14:schemeClr w14:val="accent2"/>
+            </w14:solidFill>
+          </w14:textFill>
+        </w:rPr>
+      </w:pPr>
+      <w:r>
+        <w:rPr>
+          <w:rFonts w:hint="default" w:asciiTheme="majorHAnsi" w:hAnsiTheme="majorHAnsi" w:eastAsiaTheme="majorEastAsia" w:cstheme="majorBidi"/>
+          <w:color w:val="2E2E2E" w:themeColor="accent2"/>
+          <w:sz w:val="22"/>
+          <w:szCs w:val="26"/>
+          <w:lang w:val="en-US" w:eastAsia="zh-CN" w:bidi="ar-SA"/>
+          <w14:textFill>
+            <w14:solidFill>
+              <w14:schemeClr w14:val="accent2"/>
+            </w14:solidFill>
+          </w14:textFill>
+        </w:rPr>
+        <w:t>8080 处理的请求比例为 </w:t>
+      </w:r>
+      <w:r>
+        <w:rPr>
+          <w:rFonts w:hint="eastAsia" w:asciiTheme="majorHAnsi" w:hAnsiTheme="majorHAnsi" w:eastAsiaTheme="majorEastAsia" w:cstheme="majorBidi"/>
+          <w:color w:val="2E2E2E" w:themeColor="accent2"/>
+          <w:sz w:val="22"/>
+          <w:szCs w:val="26"/>
+          <w:lang w:val="en-US" w:eastAsia="zh-CN" w:bidi="ar-SA"/>
+          <w14:textFill>
+            <w14:solidFill>
+              <w14:schemeClr w14:val="accent2"/>
+            </w14:solidFill>
+          </w14:textFill>
+        </w:rPr>
+        <w:t>3</w:t>
+      </w:r>
+      <w:r>
+        <w:rPr>
+          <w:rFonts w:hint="default" w:asciiTheme="majorHAnsi" w:hAnsiTheme="majorHAnsi" w:eastAsiaTheme="majorEastAsia" w:cstheme="majorBidi"/>
+          <w:color w:val="2E2E2E" w:themeColor="accent2"/>
+          <w:sz w:val="22"/>
+          <w:szCs w:val="26"/>
+          <w:lang w:val="en-US" w:eastAsia="zh-CN" w:bidi="ar-SA"/>
+          <w14:textFill>
+            <w14:solidFill>
+              <w14:schemeClr w14:val="accent2"/>
+            </w14:solidFill>
+          </w14:textFill>
+        </w:rPr>
+        <w:t>/4=75%3/4=75%。</w:t>
+      </w:r>
+    </w:p>
+    <w:p>
+      <w:pPr>
+        <w:bidi w:val="0"/>
+        <w:rPr>
+          <w:rFonts w:hint="eastAsia" w:asciiTheme="majorHAnsi" w:hAnsiTheme="majorHAnsi" w:eastAsiaTheme="majorEastAsia" w:cstheme="majorBidi"/>
+          <w:color w:val="2E2E2E" w:themeColor="accent2"/>
+          <w:sz w:val="22"/>
+          <w:szCs w:val="26"/>
+          <w:lang w:val="en-US" w:eastAsia="zh-CN" w:bidi="ar-SA"/>
+          <w14:textFill>
+            <w14:solidFill>
+              <w14:schemeClr w14:val="accent2"/>
+            </w14:solidFill>
+          </w14:textFill>
+        </w:rPr>
+      </w:pPr>
+      <w:r>
+        <w:rPr>
+          <w:rFonts w:hint="default" w:asciiTheme="majorHAnsi" w:hAnsiTheme="majorHAnsi" w:eastAsiaTheme="majorEastAsia" w:cstheme="majorBidi"/>
+          <w:color w:val="2E2E2E" w:themeColor="accent2"/>
+          <w:sz w:val="22"/>
+          <w:szCs w:val="26"/>
+          <w:lang w:val="en-US" w:eastAsia="zh-CN" w:bidi="ar-SA"/>
+          <w14:textFill>
+            <w14:solidFill>
+              <w14:schemeClr w14:val="accent2"/>
+            </w14:solidFill>
+          </w14:textFill>
+        </w:rPr>
+        <w:t>8081 处理的请求比例为 1/4=25%1/4=25%。</w:t>
+      </w:r>
+    </w:p>
+    <w:p>
+      <w:pPr>
+        <w:bidi w:val="0"/>
+        <w:rPr>
+          <w:rFonts w:hint="eastAsia" w:asciiTheme="majorHAnsi" w:hAnsiTheme="majorHAnsi" w:eastAsiaTheme="majorEastAsia" w:cstheme="majorBidi"/>
+          <w:color w:val="2E2E2E" w:themeColor="accent2"/>
+          <w:sz w:val="22"/>
+          <w:szCs w:val="26"/>
+          <w:lang w:val="en-US" w:eastAsia="zh-CN" w:bidi="ar-SA"/>
+          <w14:textFill>
+            <w14:solidFill>
+              <w14:schemeClr w14:val="accent2"/>
+            </w14:solidFill>
+          </w14:textFill>
+        </w:rPr>
+      </w:pPr>
+      <w:r>
+        <w:rPr>
+          <w:rFonts w:hint="default" w:asciiTheme="majorHAnsi" w:hAnsiTheme="majorHAnsi" w:eastAsiaTheme="majorEastAsia" w:cstheme="majorBidi"/>
+          <w:color w:val="2E2E2E" w:themeColor="accent2"/>
+          <w:sz w:val="22"/>
+          <w:szCs w:val="26"/>
+          <w:lang w:val="en-US" w:eastAsia="zh-CN" w:bidi="ar-SA"/>
+          <w14:textFill>
+            <w14:solidFill>
+              <w14:schemeClr w14:val="accent2"/>
+            </w14:solidFill>
+          </w14:textFill>
+        </w:rPr>
+        <w:t>如果发送 8 个请求：</w:t>
+      </w:r>
+    </w:p>
+    <w:p>
+      <w:pPr>
+        <w:bidi w:val="0"/>
+        <w:rPr>
+          <w:rFonts w:hint="eastAsia" w:asciiTheme="majorHAnsi" w:hAnsiTheme="majorHAnsi" w:eastAsiaTheme="majorEastAsia" w:cstheme="majorBidi"/>
+          <w:color w:val="2E2E2E" w:themeColor="accent2"/>
+          <w:sz w:val="22"/>
+          <w:szCs w:val="26"/>
+          <w:lang w:val="en-US" w:eastAsia="zh-CN" w:bidi="ar-SA"/>
+          <w14:textFill>
+            <w14:solidFill>
+              <w14:schemeClr w14:val="accent2"/>
+            </w14:solidFill>
+          </w14:textFill>
+        </w:rPr>
+      </w:pPr>
+      <w:r>
+        <w:rPr>
+          <w:rFonts w:hint="default" w:asciiTheme="majorHAnsi" w:hAnsiTheme="majorHAnsi" w:eastAsiaTheme="majorEastAsia" w:cstheme="majorBidi"/>
+          <w:color w:val="2E2E2E" w:themeColor="accent2"/>
+          <w:sz w:val="22"/>
+          <w:szCs w:val="26"/>
+          <w:lang w:val="en-US" w:eastAsia="zh-CN" w:bidi="ar-SA"/>
+          <w14:textFill>
+            <w14:solidFill>
+              <w14:schemeClr w14:val="accent2"/>
+            </w14:solidFill>
+          </w14:textFill>
+        </w:rPr>
+        <w:t>6 个请求会被分配到 8080。</w:t>
+      </w:r>
+    </w:p>
+    <w:p>
+      <w:pPr>
+        <w:bidi w:val="0"/>
+        <w:rPr>
+          <w:rFonts w:hint="eastAsia" w:asciiTheme="majorHAnsi" w:hAnsiTheme="majorHAnsi" w:eastAsiaTheme="majorEastAsia" w:cstheme="majorBidi"/>
+          <w:color w:val="2E2E2E" w:themeColor="accent2"/>
+          <w:sz w:val="22"/>
+          <w:szCs w:val="26"/>
+          <w:lang w:val="en-US" w:eastAsia="zh-CN" w:bidi="ar-SA"/>
+          <w14:textFill>
+            <w14:solidFill>
+              <w14:schemeClr w14:val="accent2"/>
+            </w14:solidFill>
+          </w14:textFill>
+        </w:rPr>
+      </w:pPr>
+      <w:r>
+        <w:rPr>
+          <w:rFonts w:hint="default" w:asciiTheme="majorHAnsi" w:hAnsiTheme="majorHAnsi" w:eastAsiaTheme="majorEastAsia" w:cstheme="majorBidi"/>
+          <w:color w:val="2E2E2E" w:themeColor="accent2"/>
+          <w:sz w:val="22"/>
+          <w:szCs w:val="26"/>
+          <w:lang w:val="en-US" w:eastAsia="zh-CN" w:bidi="ar-SA"/>
+          <w14:textFill>
+            <w14:solidFill>
+              <w14:schemeClr w14:val="accent2"/>
+            </w14:solidFill>
+          </w14:textFill>
+        </w:rPr>
+        <w:t>2 个请求会被分配到 8081。</w:t>
+      </w:r>
+    </w:p>
+    <w:p>
+      <w:pPr>
+        <w:pStyle w:val="3"/>
+        <w:numPr>
+          <w:ilvl w:val="1"/>
+          <w:numId w:val="0"/>
+        </w:numPr>
+        <w:bidi w:val="0"/>
+        <w:ind w:firstLine="248"/>
+        <w:rPr>
+          <w:rFonts w:hint="eastAsia"/>
+          <w:lang w:val="en-US" w:eastAsia="zh-CN"/>
+        </w:rPr>
+      </w:pPr>
+      <w:r>
+        <w:rPr>
+          <w:rFonts w:hint="eastAsia"/>
+          <w:lang w:val="en-US" w:eastAsia="zh-CN"/>
+        </w:rPr>
+        <w:t>具体测试：使用postman一共发送了8次请求 其中8080端口处理了六次，8081端口处理了两次</w:t>
+      </w:r>
+    </w:p>
+    <w:p>
+      <w:pPr>
+        <w:pStyle w:val="3"/>
+        <w:numPr>
+          <w:ilvl w:val="1"/>
+          <w:numId w:val="0"/>
+        </w:numPr>
+        <w:bidi w:val="0"/>
+        <w:ind w:firstLine="248"/>
+        <w:rPr>
+          <w:rFonts w:hint="default"/>
+          <w:lang w:val="en-US" w:eastAsia="zh-CN"/>
+        </w:rPr>
+      </w:pPr>
+      <w:r>
+        <w:rPr>
+          <w:rFonts w:hint="eastAsia"/>
+          <w:lang w:val="en-US" w:eastAsia="zh-CN"/>
+        </w:rPr>
+        <w:t>8080端口：</w:t>
+      </w:r>
+    </w:p>
+    <w:p>
+      <w:pPr>
+        <w:pStyle w:val="3"/>
+        <w:numPr>
+          <w:ilvl w:val="1"/>
+          <w:numId w:val="0"/>
+        </w:numPr>
+        <w:bidi w:val="0"/>
+        <w:ind w:firstLine="248"/>
+      </w:pPr>
+    </w:p>
+    <w:p>
+      <w:pPr>
+        <w:pStyle w:val="3"/>
+        <w:numPr>
+          <w:ilvl w:val="1"/>
+          <w:numId w:val="0"/>
+        </w:numPr>
+        <w:bidi w:val="0"/>
+        <w:ind w:firstLine="248"/>
+        <w:rPr>
+          <w:rFonts w:hint="eastAsia"/>
+          <w:lang w:val="en-US" w:eastAsia="zh-CN"/>
+        </w:rPr>
+      </w:pPr>
+      <w:r>
+        <w:drawing>
+          <wp:inline distT="0" distB="0" distL="114300" distR="114300">
+            <wp:extent cx="5269865" cy="4543425"/>
+            <wp:effectExtent l="0" t="0" r="635" b="3175"/>
+            <wp:docPr id="10" name="图片 10"/>
+            <wp:cNvGraphicFramePr>
+              <a:graphicFrameLocks xmlns:a="http://schemas.openxmlformats.org/drawingml/2006/main" noChangeAspect="1"/>
+            </wp:cNvGraphicFramePr>
+            <a:graphic xmlns:a="http://schemas.openxmlformats.org/drawingml/2006/main">
+              <a:graphicData uri="http://schemas.openxmlformats.org/drawingml/2006/picture">
+                <pic:pic xmlns:pic="http://schemas.openxmlformats.org/drawingml/2006/picture">
+                  <pic:nvPicPr>
+                    <pic:cNvPr id="10" name="图片 10"/>
+                    <pic:cNvPicPr>
+                      <a:picLocks noChangeAspect="1"/>
+                    </pic:cNvPicPr>
+                  </pic:nvPicPr>
+                  <pic:blipFill>
+                    <a:blip r:embed="rId12"/>
+                    <a:stretch>
+                      <a:fillRect/>
+                    </a:stretch>
+                  </pic:blipFill>
+                  <pic:spPr>
+                    <a:xfrm>
+                      <a:off x="0" y="0"/>
+                      <a:ext cx="5269865" cy="4543425"/>
+                    </a:xfrm>
+                    <a:prstGeom prst="rect">
+                      <a:avLst/>
+                    </a:prstGeom>
+                    <a:noFill/>
+                    <a:ln>
+                      <a:noFill/>
+                    </a:ln>
+                  </pic:spPr>
+                </pic:pic>
+              </a:graphicData>
+            </a:graphic>
+          </wp:inline>
+        </w:drawing>
+      </w:r>
+    </w:p>
+    <w:p>
+      <w:pPr>
+        <w:pStyle w:val="3"/>
+        <w:numPr>
+          <w:ilvl w:val="1"/>
+          <w:numId w:val="0"/>
+        </w:numPr>
+        <w:bidi w:val="0"/>
+        <w:ind w:firstLine="248"/>
+      </w:pPr>
+      <w:r>
+        <w:drawing>
+          <wp:inline distT="0" distB="0" distL="114300" distR="114300">
+            <wp:extent cx="5273040" cy="6919595"/>
+            <wp:effectExtent l="0" t="0" r="10160" b="1905"/>
+            <wp:docPr id="12" name="图片 12"/>
+            <wp:cNvGraphicFramePr>
+              <a:graphicFrameLocks xmlns:a="http://schemas.openxmlformats.org/drawingml/2006/main" noChangeAspect="1"/>
+            </wp:cNvGraphicFramePr>
+            <a:graphic xmlns:a="http://schemas.openxmlformats.org/drawingml/2006/main">
+              <a:graphicData uri="http://schemas.openxmlformats.org/drawingml/2006/picture">
+                <pic:pic xmlns:pic="http://schemas.openxmlformats.org/drawingml/2006/picture">
+                  <pic:nvPicPr>
+                    <pic:cNvPr id="12" name="图片 12"/>
+                    <pic:cNvPicPr>
+                      <a:picLocks noChangeAspect="1"/>
+                    </pic:cNvPicPr>
+                  </pic:nvPicPr>
+                  <pic:blipFill>
+                    <a:blip r:embed="rId13"/>
+                    <a:stretch>
+                      <a:fillRect/>
+                    </a:stretch>
+                  </pic:blipFill>
+                  <pic:spPr>
+                    <a:xfrm>
+                      <a:off x="0" y="0"/>
+                      <a:ext cx="5273040" cy="6919595"/>
+                    </a:xfrm>
+                    <a:prstGeom prst="rect">
+                      <a:avLst/>
+                    </a:prstGeom>
+                    <a:noFill/>
+                    <a:ln>
+                      <a:noFill/>
+                    </a:ln>
+                  </pic:spPr>
+                </pic:pic>
+              </a:graphicData>
+            </a:graphic>
+          </wp:inline>
+        </w:drawing>
+      </w:r>
+    </w:p>
+    <w:p>
+      <w:pPr>
+        <w:pStyle w:val="3"/>
+        <w:numPr>
+          <w:ilvl w:val="1"/>
+          <w:numId w:val="0"/>
+        </w:numPr>
+        <w:bidi w:val="0"/>
+        <w:ind w:firstLine="248"/>
+        <w:rPr>
+          <w:rFonts w:hint="default" w:eastAsiaTheme="majorEastAsia"/>
+          <w:lang w:val="en-US" w:eastAsia="zh-CN"/>
+        </w:rPr>
+      </w:pPr>
+      <w:r>
+        <w:rPr>
+          <w:rFonts w:hint="eastAsia"/>
+          <w:lang w:val="en-US" w:eastAsia="zh-CN"/>
+        </w:rPr>
+        <w:t>8081端口：</w:t>
+      </w:r>
+    </w:p>
+    <w:p>
+      <w:pPr>
+        <w:pStyle w:val="3"/>
+        <w:numPr>
+          <w:ilvl w:val="1"/>
+          <w:numId w:val="0"/>
+        </w:numPr>
+        <w:bidi w:val="0"/>
+        <w:ind w:firstLine="248"/>
+      </w:pPr>
+      <w:r>
+        <w:drawing>
+          <wp:inline distT="0" distB="0" distL="114300" distR="114300">
+            <wp:extent cx="5274945" cy="5982970"/>
+            <wp:effectExtent l="0" t="0" r="8255" b="11430"/>
+            <wp:docPr id="11" name="图片 11"/>
+            <wp:cNvGraphicFramePr>
+              <a:graphicFrameLocks xmlns:a="http://schemas.openxmlformats.org/drawingml/2006/main" noChangeAspect="1"/>
+            </wp:cNvGraphicFramePr>
+            <a:graphic xmlns:a="http://schemas.openxmlformats.org/drawingml/2006/main">
+              <a:graphicData uri="http://schemas.openxmlformats.org/drawingml/2006/picture">
+                <pic:pic xmlns:pic="http://schemas.openxmlformats.org/drawingml/2006/picture">
+                  <pic:nvPicPr>
+                    <pic:cNvPr id="11" name="图片 11"/>
+                    <pic:cNvPicPr>
+                      <a:picLocks noChangeAspect="1"/>
+                    </pic:cNvPicPr>
+                  </pic:nvPicPr>
+                  <pic:blipFill>
+                    <a:blip r:embed="rId14"/>
+                    <a:stretch>
+                      <a:fillRect/>
+                    </a:stretch>
+                  </pic:blipFill>
+                  <pic:spPr>
+                    <a:xfrm>
+                      <a:off x="0" y="0"/>
+                      <a:ext cx="5274945" cy="5982970"/>
+                    </a:xfrm>
+                    <a:prstGeom prst="rect">
+                      <a:avLst/>
+                    </a:prstGeom>
+                    <a:noFill/>
+                    <a:ln>
+                      <a:noFill/>
+                    </a:ln>
+                  </pic:spPr>
+                </pic:pic>
+              </a:graphicData>
+            </a:graphic>
+          </wp:inline>
+        </w:drawing>
+      </w:r>
+    </w:p>
+    <w:p>
+      <w:pPr>
+        <w:pStyle w:val="3"/>
+        <w:numPr>
+          <w:ilvl w:val="1"/>
+          <w:numId w:val="0"/>
+        </w:numPr>
+        <w:bidi w:val="0"/>
+        <w:ind w:firstLine="248"/>
+        <w:rPr>
+          <w:rFonts w:hint="eastAsia"/>
+          <w:lang w:val="en-US" w:eastAsia="zh-CN"/>
+        </w:rPr>
+      </w:pPr>
+      <w:r>
+        <w:rPr>
+          <w:rFonts w:hint="eastAsia"/>
+          <w:lang w:val="en-US" w:eastAsia="zh-CN"/>
+        </w:rPr>
+        <w:t>策略三：IP_HASH</w:t>
+      </w:r>
+    </w:p>
+    <w:p>
+      <w:pPr>
+        <w:pStyle w:val="3"/>
+        <w:numPr>
+          <w:ilvl w:val="1"/>
+          <w:numId w:val="0"/>
+        </w:numPr>
+        <w:bidi w:val="0"/>
+        <w:ind w:firstLine="248"/>
+        <w:rPr>
+          <w:rFonts w:hint="eastAsia"/>
+          <w:lang w:val="en-US" w:eastAsia="zh-CN"/>
+        </w:rPr>
+      </w:pPr>
+      <w:r>
+        <w:drawing>
+          <wp:inline distT="0" distB="0" distL="114300" distR="114300">
+            <wp:extent cx="5272405" cy="1702435"/>
+            <wp:effectExtent l="0" t="0" r="10795" b="12065"/>
+            <wp:docPr id="15" name="图片 15"/>
+            <wp:cNvGraphicFramePr>
+              <a:graphicFrameLocks xmlns:a="http://schemas.openxmlformats.org/drawingml/2006/main" noChangeAspect="1"/>
+            </wp:cNvGraphicFramePr>
+            <a:graphic xmlns:a="http://schemas.openxmlformats.org/drawingml/2006/main">
+              <a:graphicData uri="http://schemas.openxmlformats.org/drawingml/2006/picture">
+                <pic:pic xmlns:pic="http://schemas.openxmlformats.org/drawingml/2006/picture">
+                  <pic:nvPicPr>
+                    <pic:cNvPr id="15" name="图片 15"/>
+                    <pic:cNvPicPr>
+                      <a:picLocks noChangeAspect="1"/>
+                    </pic:cNvPicPr>
+                  </pic:nvPicPr>
+                  <pic:blipFill>
+                    <a:blip r:embed="rId15"/>
+                    <a:stretch>
+                      <a:fillRect/>
+                    </a:stretch>
+                  </pic:blipFill>
+                  <pic:spPr>
+                    <a:xfrm>
+                      <a:off x="0" y="0"/>
+                      <a:ext cx="5272405" cy="1702435"/>
+                    </a:xfrm>
+                    <a:prstGeom prst="rect">
+                      <a:avLst/>
+                    </a:prstGeom>
+                    <a:noFill/>
+                    <a:ln>
+                      <a:noFill/>
+                    </a:ln>
+                  </pic:spPr>
+                </pic:pic>
+              </a:graphicData>
+            </a:graphic>
+          </wp:inline>
+        </w:drawing>
+      </w:r>
+    </w:p>
+    <w:p>
+      <w:pPr>
+        <w:bidi w:val="0"/>
+        <w:rPr>
+          <w:rFonts w:hint="eastAsia" w:asciiTheme="majorHAnsi" w:hAnsiTheme="majorHAnsi" w:eastAsiaTheme="majorEastAsia" w:cstheme="majorBidi"/>
+          <w:color w:val="2E2E2E" w:themeColor="accent2"/>
+          <w:sz w:val="22"/>
+          <w:szCs w:val="26"/>
+          <w:lang w:val="en-US" w:eastAsia="zh-CN" w:bidi="ar-SA"/>
+          <w14:textFill>
+            <w14:solidFill>
+              <w14:schemeClr w14:val="accent2"/>
+            </w14:solidFill>
+          </w14:textFill>
+        </w:rPr>
+      </w:pPr>
+      <w:r>
+        <w:rPr>
+          <w:rFonts w:hint="eastAsia"/>
+          <w:lang w:val="en-US" w:eastAsia="zh-CN"/>
+        </w:rPr>
+        <w:t>现象解释：</w:t>
+      </w:r>
+      <w:r>
+        <w:rPr>
+          <w:rFonts w:hint="default"/>
+        </w:rPr>
+        <w:t>N</w:t>
+      </w:r>
+      <w:r>
+        <w:rPr>
+          <w:rFonts w:hint="default" w:asciiTheme="majorHAnsi" w:hAnsiTheme="majorHAnsi" w:eastAsiaTheme="majorEastAsia" w:cstheme="majorBidi"/>
+          <w:color w:val="2E2E2E" w:themeColor="accent2"/>
+          <w:sz w:val="22"/>
+          <w:szCs w:val="26"/>
+          <w:lang w:val="en-US" w:eastAsia="zh-CN" w:bidi="ar-SA"/>
+          <w14:textFill>
+            <w14:solidFill>
+              <w14:schemeClr w14:val="accent2"/>
+            </w14:solidFill>
+          </w14:textFill>
+        </w:rPr>
+        <w:t>ginx 会根据客户端的 IP 地址计算哈希值，并将请求固定分配到某个后端服务器。这种策略的主要效果是同一个客户端的所有请求始终由同一个后端服务器处理，实现Session 粘性。</w:t>
+      </w:r>
+      <w:r>
+        <w:rPr>
+          <w:rFonts w:hint="eastAsia" w:asciiTheme="majorHAnsi" w:hAnsiTheme="majorHAnsi" w:eastAsiaTheme="majorEastAsia" w:cstheme="majorBidi"/>
+          <w:color w:val="2E2E2E" w:themeColor="accent2"/>
+          <w:sz w:val="22"/>
+          <w:szCs w:val="26"/>
+          <w:lang w:val="en-US" w:eastAsia="zh-CN" w:bidi="ar-SA"/>
+          <w14:textFill>
+            <w14:solidFill>
+              <w14:schemeClr w14:val="accent2"/>
+            </w14:solidFill>
+          </w14:textFill>
+        </w:rPr>
+        <w:t>在执行</w:t>
+      </w:r>
+      <w:r>
+        <w:rPr>
+          <w:rFonts w:hint="default" w:asciiTheme="majorHAnsi" w:hAnsiTheme="majorHAnsi" w:eastAsiaTheme="majorEastAsia" w:cstheme="majorBidi"/>
+          <w:color w:val="2E2E2E" w:themeColor="accent2"/>
+          <w:sz w:val="22"/>
+          <w:szCs w:val="26"/>
+          <w:lang w:val="en-US" w:eastAsia="zh-CN" w:bidi="ar-SA"/>
+          <w14:textFill>
+            <w14:solidFill>
+              <w14:schemeClr w14:val="accent2"/>
+            </w14:solidFill>
+          </w14:textFill>
+        </w:rPr>
+        <w:t>单个客户端测试</w:t>
+      </w:r>
+      <w:r>
+        <w:rPr>
+          <w:rFonts w:hint="eastAsia" w:asciiTheme="majorHAnsi" w:hAnsiTheme="majorHAnsi" w:eastAsiaTheme="majorEastAsia" w:cstheme="majorBidi"/>
+          <w:color w:val="2E2E2E" w:themeColor="accent2"/>
+          <w:sz w:val="22"/>
+          <w:szCs w:val="26"/>
+          <w:lang w:val="en-US" w:eastAsia="zh-CN" w:bidi="ar-SA"/>
+          <w14:textFill>
+            <w14:solidFill>
+              <w14:schemeClr w14:val="accent2"/>
+            </w14:solidFill>
+          </w14:textFill>
+        </w:rPr>
+        <w:t>的时候</w:t>
+      </w:r>
+      <w:r>
+        <w:rPr>
+          <w:rFonts w:hint="default" w:asciiTheme="majorHAnsi" w:hAnsiTheme="majorHAnsi" w:eastAsiaTheme="majorEastAsia" w:cstheme="majorBidi"/>
+          <w:color w:val="2E2E2E" w:themeColor="accent2"/>
+          <w:sz w:val="22"/>
+          <w:szCs w:val="26"/>
+          <w:lang w:val="en-US" w:eastAsia="zh-CN" w:bidi="ar-SA"/>
+          <w14:textFill>
+            <w14:solidFill>
+              <w14:schemeClr w14:val="accent2"/>
+            </w14:solidFill>
+          </w14:textFill>
+        </w:rPr>
+        <w:t>所有请求都会被分配到同一个后端服务器（例如 8080 或 8081）。</w:t>
+      </w:r>
+      <w:r>
+        <w:rPr>
+          <w:rFonts w:hint="eastAsia" w:asciiTheme="majorHAnsi" w:hAnsiTheme="majorHAnsi" w:eastAsiaTheme="majorEastAsia" w:cstheme="majorBidi"/>
+          <w:color w:val="2E2E2E" w:themeColor="accent2"/>
+          <w:sz w:val="22"/>
+          <w:szCs w:val="26"/>
+          <w:lang w:val="en-US" w:eastAsia="zh-CN" w:bidi="ar-SA"/>
+          <w14:textFill>
+            <w14:solidFill>
+              <w14:schemeClr w14:val="accent2"/>
+            </w14:solidFill>
+          </w14:textFill>
+        </w:rPr>
+        <w:t>因为postman发请求始终为同一个ip 所以仅有一个端口可以收到请求。</w:t>
+      </w:r>
+    </w:p>
+    <w:p>
+      <w:pPr>
+        <w:bidi w:val="0"/>
         <w:ind w:left="0" w:leftChars="0" w:firstLine="0" w:firstLineChars="0"/>
         <w:rPr>
-          <w:rFonts w:hint="default" w:ascii="宋体" w:hAnsi="宋体" w:eastAsia="宋体" w:cs="宋体"/>
-          <w:b/>
-          <w:bCs/>
-          <w:sz w:val="24"/>
-          <w:szCs w:val="24"/>
-          <w:lang w:val="en-US" w:eastAsia="zh-CN"/>
-        </w:rPr>
-      </w:pPr>
-    </w:p>
-    <w:p>
-      <w:pPr>
-        <w:pStyle w:val="4"/>
-        <w:rPr>
-          <w:rFonts w:hint="eastAsia" w:asciiTheme="minorEastAsia" w:hAnsiTheme="minorEastAsia" w:eastAsiaTheme="minorEastAsia" w:cstheme="minorEastAsia"/>
-          <w:b w:val="0"/>
-          <w:bCs w:val="0"/>
-          <w:color w:val="auto"/>
-          <w:sz w:val="21"/>
-          <w:szCs w:val="21"/>
-          <w:lang w:val="en-US"/>
-        </w:rPr>
-      </w:pPr>
-      <w:r>
-        <w:rPr>
-          <w:rFonts w:hint="eastAsia" w:asciiTheme="minorEastAsia" w:hAnsiTheme="minorEastAsia" w:eastAsiaTheme="minorEastAsia" w:cstheme="minorEastAsia"/>
-          <w:b w:val="0"/>
-          <w:bCs w:val="0"/>
-          <w:color w:val="auto"/>
-          <w:sz w:val="21"/>
-          <w:szCs w:val="21"/>
-          <w:lang w:val="en-US"/>
-        </w:rPr>
-        <w:t>请阐述日志结构数据库中的空间放大率低是什么意思？(1分)</w:t>
+          <w:rFonts w:hint="eastAsia" w:asciiTheme="majorHAnsi" w:hAnsiTheme="majorHAnsi" w:eastAsiaTheme="majorEastAsia" w:cstheme="majorBidi"/>
+          <w:color w:val="2E2E2E" w:themeColor="accent2"/>
+          <w:sz w:val="22"/>
+          <w:szCs w:val="26"/>
+          <w:lang w:val="en-US" w:eastAsia="zh-CN" w:bidi="ar-SA"/>
+          <w14:textFill>
+            <w14:solidFill>
+              <w14:schemeClr w14:val="accent2"/>
+            </w14:solidFill>
+          </w14:textFill>
+        </w:rPr>
+      </w:pPr>
+      <w:r>
+        <w:rPr>
+          <w:rFonts w:hint="eastAsia" w:asciiTheme="majorHAnsi" w:hAnsiTheme="majorHAnsi" w:eastAsiaTheme="majorEastAsia" w:cstheme="majorBidi"/>
+          <w:color w:val="2E2E2E" w:themeColor="accent2"/>
+          <w:sz w:val="22"/>
+          <w:szCs w:val="26"/>
+          <w:lang w:val="en-US" w:eastAsia="zh-CN" w:bidi="ar-SA"/>
+          <w14:textFill>
+            <w14:solidFill>
+              <w14:schemeClr w14:val="accent2"/>
+            </w14:solidFill>
+          </w14:textFill>
+        </w:rPr>
+        <w:t>具体测试：使用postman发送了三次请求：</w:t>
       </w:r>
     </w:p>
     <w:p>
@@ -562,398 +2118,159 @@
           <w:numId w:val="0"/>
         </w:numPr>
         <w:bidi w:val="0"/>
-        <w:ind w:firstLine="720" w:firstLineChars="0"/>
-        <w:rPr>
-          <w:rFonts w:hint="eastAsia" w:asciiTheme="minorEastAsia" w:hAnsiTheme="minorEastAsia" w:eastAsiaTheme="minorEastAsia" w:cstheme="minorEastAsia"/>
-          <w:b w:val="0"/>
-          <w:bCs w:val="0"/>
-          <w:color w:val="auto"/>
-          <w:sz w:val="21"/>
-          <w:szCs w:val="21"/>
-          <w:lang w:val="en-US" w:eastAsia="zh-CN"/>
-        </w:rPr>
-      </w:pPr>
-      <w:r>
-        <w:rPr>
-          <w:rFonts w:hint="eastAsia" w:asciiTheme="minorEastAsia" w:hAnsiTheme="minorEastAsia" w:eastAsiaTheme="minorEastAsia" w:cstheme="minorEastAsia"/>
-          <w:b w:val="0"/>
-          <w:bCs w:val="0"/>
-          <w:color w:val="auto"/>
-          <w:sz w:val="21"/>
-          <w:szCs w:val="21"/>
-        </w:rPr>
-        <w:t>空间放大率低意味着相对于用户实际存储的有效数据量，数据库在磁盘上占用的总存储空间更小</w:t>
-      </w:r>
-      <w:r>
-        <w:rPr>
-          <w:rFonts w:hint="eastAsia" w:asciiTheme="minorEastAsia" w:hAnsiTheme="minorEastAsia" w:eastAsiaTheme="minorEastAsia" w:cstheme="minorEastAsia"/>
-          <w:b w:val="0"/>
-          <w:bCs w:val="0"/>
-          <w:color w:val="auto"/>
-          <w:sz w:val="21"/>
-          <w:szCs w:val="21"/>
-          <w:lang w:eastAsia="zh-CN"/>
-        </w:rPr>
-        <w:t>。</w:t>
-      </w:r>
-      <w:r>
-        <w:rPr>
-          <w:rFonts w:hint="eastAsia" w:asciiTheme="minorEastAsia" w:hAnsiTheme="minorEastAsia" w:eastAsiaTheme="minorEastAsia" w:cstheme="minorEastAsia"/>
-          <w:b w:val="0"/>
-          <w:bCs w:val="0"/>
-          <w:color w:val="auto"/>
-          <w:sz w:val="21"/>
-          <w:szCs w:val="21"/>
-          <w:lang w:val="en-US" w:eastAsia="zh-CN"/>
-        </w:rPr>
-        <w:t>因为</w:t>
-      </w:r>
-      <w:r>
-        <w:rPr>
-          <w:rFonts w:hint="eastAsia" w:asciiTheme="minorEastAsia" w:hAnsiTheme="minorEastAsia" w:eastAsiaTheme="minorEastAsia" w:cstheme="minorEastAsia"/>
-          <w:b w:val="0"/>
-          <w:bCs w:val="0"/>
-          <w:color w:val="auto"/>
-          <w:sz w:val="21"/>
-          <w:szCs w:val="21"/>
-        </w:rPr>
-        <w:t>LSM-Tree通过日志式追加写入 ，并定期通过Compaction过程清除旧版本和被标记删除的数据 ，从而避免了传统数据库结构中因原地更新或碎片化导致的额外空间浪费。</w:t>
-      </w:r>
-    </w:p>
-    <w:p>
-      <w:pPr>
-        <w:pStyle w:val="4"/>
-        <w:rPr>
-          <w:rFonts w:hint="eastAsia" w:asciiTheme="minorEastAsia" w:hAnsiTheme="minorEastAsia" w:eastAsiaTheme="minorEastAsia" w:cstheme="minorEastAsia"/>
-          <w:b w:val="0"/>
-          <w:bCs w:val="0"/>
-          <w:color w:val="auto"/>
-          <w:sz w:val="21"/>
-          <w:szCs w:val="21"/>
-          <w:lang w:val="en-US"/>
-        </w:rPr>
-      </w:pPr>
-      <w:r>
-        <w:rPr>
-          <w:rFonts w:hint="eastAsia" w:asciiTheme="minorEastAsia" w:hAnsiTheme="minorEastAsia" w:eastAsiaTheme="minorEastAsia" w:cstheme="minorEastAsia"/>
-          <w:b w:val="0"/>
-          <w:bCs w:val="0"/>
-          <w:color w:val="auto"/>
-          <w:sz w:val="21"/>
-          <w:szCs w:val="21"/>
-          <w:lang w:val="en-US"/>
-        </w:rPr>
-        <w:t>请阐述日志结构数据库中的读和写的放大率高分别是什么意思？(2分)</w:t>
-      </w:r>
-    </w:p>
-    <w:p>
-      <w:pPr>
-        <w:pStyle w:val="4"/>
-        <w:numPr>
-          <w:numId w:val="0"/>
-        </w:numPr>
-        <w:ind w:firstLine="720" w:firstLineChars="0"/>
-        <w:rPr>
-          <w:rFonts w:hint="eastAsia" w:asciiTheme="minorEastAsia" w:hAnsiTheme="minorEastAsia" w:eastAsiaTheme="minorEastAsia" w:cstheme="minorEastAsia"/>
-          <w:b w:val="0"/>
-          <w:bCs w:val="0"/>
-          <w:color w:val="auto"/>
-          <w:sz w:val="21"/>
-          <w:szCs w:val="21"/>
-        </w:rPr>
-      </w:pPr>
-      <w:r>
-        <w:rPr>
-          <w:rFonts w:hint="eastAsia" w:asciiTheme="minorEastAsia" w:hAnsiTheme="minorEastAsia" w:eastAsiaTheme="minorEastAsia" w:cstheme="minorEastAsia"/>
-          <w:b w:val="0"/>
-          <w:bCs w:val="0"/>
-          <w:color w:val="auto"/>
-          <w:sz w:val="21"/>
-          <w:szCs w:val="21"/>
-        </w:rPr>
-        <w:t>读放大是指用户的一次逻辑读取操作，导致数据库执行了多次I/O操作。LSM-Tree将数据分层存储，不同的层级中可能存在同一键的不同版本数据 。为了找到一个数据的最新值，系统可能需要从内存开始，并依次检查磁盘上的多个层级，即需要访问所有可能包含该数据的文件 。这使得一次逻辑读取操作导致了多次物理 I/O，从而限制了分析查询的性能 。</w:t>
-      </w:r>
-    </w:p>
-    <w:p>
-      <w:pPr>
-        <w:pStyle w:val="4"/>
-        <w:numPr>
-          <w:numId w:val="0"/>
-        </w:numPr>
-        <w:ind w:firstLine="720" w:firstLineChars="0"/>
-        <w:rPr>
-          <w:rFonts w:hint="eastAsia" w:asciiTheme="minorEastAsia" w:hAnsiTheme="minorEastAsia" w:eastAsiaTheme="minorEastAsia" w:cstheme="minorEastAsia"/>
-          <w:b w:val="0"/>
-          <w:bCs w:val="0"/>
-          <w:color w:val="auto"/>
-          <w:sz w:val="21"/>
-          <w:szCs w:val="21"/>
-          <w:lang w:val="en-US"/>
-        </w:rPr>
-      </w:pPr>
-      <w:r>
-        <w:rPr>
-          <w:rFonts w:hint="eastAsia" w:asciiTheme="minorEastAsia" w:hAnsiTheme="minorEastAsia" w:eastAsiaTheme="minorEastAsia" w:cstheme="minorEastAsia"/>
-          <w:b w:val="0"/>
-          <w:bCs w:val="0"/>
-          <w:color w:val="auto"/>
-          <w:sz w:val="21"/>
-          <w:szCs w:val="21"/>
-        </w:rPr>
-        <w:t>写放大是指用户的一次逻辑写入操作，导致数据库执行了多次I/O操作。LSM-Tree虽然实现了低延迟的写入，但为了维护其分层结构和整合数据，必须在后台执行Compaction操作 。在这个过程中，旧的数据文件会被读取、合并，并被重新写入磁盘 。因此，一个逻辑写入可能导致数据在不同的层级中被多次重写，特别是“异步写写放大严重” ，从而提升了写放大率。</w:t>
-      </w:r>
-    </w:p>
-    <w:p>
-      <w:pPr>
-        <w:pStyle w:val="4"/>
-        <w:rPr>
-          <w:rFonts w:hint="eastAsia" w:asciiTheme="minorEastAsia" w:hAnsiTheme="minorEastAsia" w:eastAsiaTheme="minorEastAsia" w:cstheme="minorEastAsia"/>
-          <w:b w:val="0"/>
-          <w:bCs w:val="0"/>
-          <w:color w:val="auto"/>
-          <w:sz w:val="21"/>
-          <w:szCs w:val="21"/>
-        </w:rPr>
-      </w:pPr>
-      <w:r>
-        <w:rPr>
-          <w:rFonts w:hint="eastAsia" w:asciiTheme="minorEastAsia" w:hAnsiTheme="minorEastAsia" w:eastAsiaTheme="minorEastAsia" w:cstheme="minorEastAsia"/>
-          <w:b w:val="0"/>
-          <w:bCs w:val="0"/>
-          <w:color w:val="auto"/>
-          <w:sz w:val="21"/>
-          <w:szCs w:val="21"/>
-          <w:lang w:val="en-US"/>
-        </w:rPr>
-        <w:t xml:space="preserve">请阐述Pinecone向量数据库中乘积量化（Product </w:t>
-      </w:r>
-      <w:r>
-        <w:rPr>
-          <w:rFonts w:hint="eastAsia" w:asciiTheme="minorEastAsia" w:hAnsiTheme="minorEastAsia" w:eastAsiaTheme="minorEastAsia" w:cstheme="minorEastAsia"/>
-          <w:b w:val="0"/>
-          <w:bCs w:val="0"/>
-          <w:color w:val="auto"/>
-          <w:sz w:val="21"/>
-          <w:szCs w:val="21"/>
-        </w:rPr>
-        <w:t>Quantization</w:t>
-      </w:r>
-      <w:r>
-        <w:rPr>
-          <w:rFonts w:hint="eastAsia" w:asciiTheme="minorEastAsia" w:hAnsiTheme="minorEastAsia" w:eastAsiaTheme="minorEastAsia" w:cstheme="minorEastAsia"/>
-          <w:b w:val="0"/>
-          <w:bCs w:val="0"/>
-          <w:color w:val="auto"/>
-          <w:sz w:val="21"/>
-          <w:szCs w:val="21"/>
-          <w:lang w:val="en-US"/>
-        </w:rPr>
-        <w:t>）要解决什么问题？具体怎么解决的？(1分)</w:t>
-      </w:r>
-    </w:p>
-    <w:p>
-      <w:pPr>
-        <w:pStyle w:val="4"/>
-        <w:numPr>
-          <w:numId w:val="0"/>
-        </w:numPr>
-        <w:ind w:firstLine="720" w:firstLineChars="0"/>
-        <w:rPr>
-          <w:rFonts w:hint="eastAsia" w:asciiTheme="minorEastAsia" w:hAnsiTheme="minorEastAsia" w:eastAsiaTheme="minorEastAsia" w:cstheme="minorEastAsia"/>
-          <w:b w:val="0"/>
-          <w:bCs w:val="0"/>
-          <w:color w:val="auto"/>
-          <w:sz w:val="21"/>
-          <w:szCs w:val="21"/>
-        </w:rPr>
-      </w:pPr>
-      <w:r>
-        <w:rPr>
-          <w:rFonts w:hint="eastAsia" w:asciiTheme="minorEastAsia" w:hAnsiTheme="minorEastAsia" w:eastAsiaTheme="minorEastAsia" w:cstheme="minorEastAsia"/>
-          <w:b w:val="0"/>
-          <w:bCs w:val="0"/>
-          <w:color w:val="auto"/>
-          <w:sz w:val="21"/>
-          <w:szCs w:val="21"/>
-        </w:rPr>
-        <w:t>乘积量化是向量数据库用于ANN的一种算法 。它主要用于解决由AI模型生成的Embedding向量所带来的高维度、高存储消耗和高计算成本问题 。这些高维向量的表示“难以管理” ，占据大量内存和存储空间，并导致相似性搜索的计算效率降低</w:t>
-      </w:r>
-    </w:p>
-    <w:p>
-      <w:pPr>
-        <w:pStyle w:val="4"/>
-        <w:numPr>
-          <w:numId w:val="0"/>
-        </w:numPr>
-        <w:ind w:firstLine="720" w:firstLineChars="0"/>
-        <w:rPr>
-          <w:rFonts w:hint="eastAsia" w:asciiTheme="minorEastAsia" w:hAnsiTheme="minorEastAsia" w:eastAsiaTheme="minorEastAsia" w:cstheme="minorEastAsia"/>
-          <w:b w:val="0"/>
-          <w:bCs w:val="0"/>
-          <w:color w:val="auto"/>
-          <w:sz w:val="21"/>
-          <w:szCs w:val="21"/>
-        </w:rPr>
-      </w:pPr>
-      <w:r>
-        <w:rPr>
-          <w:rFonts w:hint="eastAsia" w:asciiTheme="minorEastAsia" w:hAnsiTheme="minorEastAsia" w:eastAsiaTheme="minorEastAsia" w:cstheme="minorEastAsia"/>
-          <w:b w:val="0"/>
-          <w:bCs w:val="0"/>
-          <w:color w:val="auto"/>
-          <w:sz w:val="21"/>
-          <w:szCs w:val="21"/>
-        </w:rPr>
-        <w:t>乘积量化通过向量压缩的方式来解决上述问题 ，具体步骤如下：</w:t>
-      </w:r>
-    </w:p>
-    <w:p>
-      <w:pPr>
-        <w:pStyle w:val="18"/>
-        <w:keepNext w:val="0"/>
-        <w:keepLines w:val="0"/>
-        <w:widowControl/>
-        <w:numPr>
-          <w:ilvl w:val="0"/>
-          <w:numId w:val="3"/>
-        </w:numPr>
-        <w:suppressLineNumbers w:val="0"/>
-        <w:ind w:left="845" w:leftChars="0" w:hanging="425" w:firstLineChars="0"/>
-        <w:rPr>
-          <w:rFonts w:hint="eastAsia" w:asciiTheme="minorEastAsia" w:hAnsiTheme="minorEastAsia" w:eastAsiaTheme="minorEastAsia" w:cstheme="minorEastAsia"/>
-          <w:b w:val="0"/>
-          <w:bCs w:val="0"/>
-          <w:color w:val="auto"/>
-          <w:sz w:val="21"/>
-          <w:szCs w:val="21"/>
-        </w:rPr>
-      </w:pPr>
-      <w:r>
-        <w:rPr>
-          <w:rFonts w:hint="eastAsia" w:asciiTheme="minorEastAsia" w:hAnsiTheme="minorEastAsia" w:eastAsiaTheme="minorEastAsia" w:cstheme="minorEastAsia"/>
-          <w:b w:val="0"/>
-          <w:bCs w:val="0"/>
-          <w:color w:val="auto"/>
-          <w:sz w:val="21"/>
-          <w:szCs w:val="21"/>
-        </w:rPr>
-        <w:t>分解：将原始的高维向量分解成多个更小的块 。</w:t>
-      </w:r>
-    </w:p>
-    <w:p>
-      <w:pPr>
-        <w:pStyle w:val="18"/>
-        <w:keepNext w:val="0"/>
-        <w:keepLines w:val="0"/>
-        <w:widowControl/>
-        <w:numPr>
-          <w:ilvl w:val="0"/>
-          <w:numId w:val="3"/>
-        </w:numPr>
-        <w:suppressLineNumbers w:val="0"/>
-        <w:ind w:left="845" w:leftChars="0" w:hanging="425" w:firstLineChars="0"/>
-        <w:rPr>
-          <w:rFonts w:hint="eastAsia" w:asciiTheme="minorEastAsia" w:hAnsiTheme="minorEastAsia" w:eastAsiaTheme="minorEastAsia" w:cstheme="minorEastAsia"/>
-          <w:b w:val="0"/>
-          <w:bCs w:val="0"/>
-          <w:color w:val="auto"/>
-          <w:sz w:val="21"/>
-          <w:szCs w:val="21"/>
-          <w:lang w:eastAsia="zh-CN"/>
-        </w:rPr>
-      </w:pPr>
-      <w:r>
-        <w:rPr>
-          <w:rFonts w:hint="eastAsia" w:asciiTheme="minorEastAsia" w:hAnsiTheme="minorEastAsia" w:eastAsiaTheme="minorEastAsia" w:cstheme="minorEastAsia"/>
-          <w:b w:val="0"/>
-          <w:bCs w:val="0"/>
-          <w:color w:val="auto"/>
-          <w:sz w:val="21"/>
-          <w:szCs w:val="21"/>
-        </w:rPr>
-        <w:t>量化/编码：通过为每个小块创建一个代表性的“代码”，来简化每个块的表示 。这个过程实际上是使用码本来近似表示原始的向量片段，实现了数据压缩</w:t>
-      </w:r>
-      <w:r>
-        <w:rPr>
-          <w:rFonts w:hint="eastAsia" w:asciiTheme="minorEastAsia" w:hAnsiTheme="minorEastAsia" w:eastAsiaTheme="minorEastAsia" w:cstheme="minorEastAsia"/>
-          <w:b w:val="0"/>
-          <w:bCs w:val="0"/>
-          <w:color w:val="auto"/>
-          <w:sz w:val="21"/>
-          <w:szCs w:val="21"/>
-          <w:lang w:eastAsia="zh-CN"/>
-        </w:rPr>
-        <w:t>。</w:t>
-      </w:r>
-    </w:p>
-    <w:p>
-      <w:pPr>
-        <w:pStyle w:val="18"/>
-        <w:keepNext w:val="0"/>
-        <w:keepLines w:val="0"/>
-        <w:widowControl/>
-        <w:numPr>
-          <w:ilvl w:val="0"/>
-          <w:numId w:val="3"/>
-        </w:numPr>
-        <w:suppressLineNumbers w:val="0"/>
-        <w:ind w:left="845" w:leftChars="0" w:hanging="425" w:firstLineChars="0"/>
-        <w:rPr>
-          <w:rFonts w:hint="eastAsia" w:asciiTheme="minorEastAsia" w:hAnsiTheme="minorEastAsia" w:eastAsiaTheme="minorEastAsia" w:cstheme="minorEastAsia"/>
-          <w:b w:val="0"/>
-          <w:bCs w:val="0"/>
-          <w:color w:val="auto"/>
-          <w:sz w:val="21"/>
-          <w:szCs w:val="21"/>
-        </w:rPr>
-      </w:pPr>
-      <w:r>
-        <w:rPr>
-          <w:rFonts w:hint="eastAsia" w:asciiTheme="minorEastAsia" w:hAnsiTheme="minorEastAsia" w:eastAsiaTheme="minorEastAsia" w:cstheme="minorEastAsia"/>
-          <w:b w:val="0"/>
-          <w:bCs w:val="0"/>
-          <w:color w:val="auto"/>
-          <w:sz w:val="21"/>
-          <w:szCs w:val="21"/>
-        </w:rPr>
-        <w:t>重组：将所有这些“代码”重新组合起来，形成一个压缩后的向量表示，显著减少了存储和计算的开销 。</w:t>
-      </w:r>
-    </w:p>
-    <w:p>
-      <w:pPr>
-        <w:pStyle w:val="4"/>
-        <w:numPr>
-          <w:numId w:val="0"/>
-        </w:numPr>
-        <w:ind w:left="720" w:leftChars="0"/>
-        <w:rPr>
-          <w:rFonts w:hint="eastAsia" w:asciiTheme="minorEastAsia" w:hAnsiTheme="minorEastAsia" w:eastAsiaTheme="minorEastAsia" w:cstheme="minorEastAsia"/>
-          <w:b w:val="0"/>
-          <w:bCs w:val="0"/>
-          <w:color w:val="auto"/>
-          <w:sz w:val="21"/>
-          <w:szCs w:val="21"/>
-          <w:lang w:val="en-US"/>
-        </w:rPr>
-      </w:pPr>
+        <w:ind w:firstLine="248"/>
+        <w:rPr>
+          <w:rFonts w:hint="eastAsia"/>
+          <w:lang w:val="en-US" w:eastAsia="zh-CN"/>
+        </w:rPr>
+      </w:pPr>
+      <w:r>
+        <w:rPr>
+          <w:rFonts w:hint="eastAsia"/>
+          <w:lang w:val="en-US" w:eastAsia="zh-CN"/>
+        </w:rPr>
+        <w:t>8080端口接收到3条请求：</w:t>
+      </w:r>
     </w:p>
     <w:p>
       <w:pPr>
         <w:pStyle w:val="3"/>
         <w:numPr>
-          <w:numId w:val="0"/>
-        </w:numPr>
-        <w:bidi w:val="0"/>
-        <w:rPr>
-          <w:rFonts w:hint="eastAsia" w:asciiTheme="minorEastAsia" w:hAnsiTheme="minorEastAsia" w:eastAsiaTheme="minorEastAsia" w:cstheme="minorEastAsia"/>
-          <w:b w:val="0"/>
-          <w:bCs w:val="0"/>
-          <w:color w:val="auto"/>
-          <w:sz w:val="21"/>
-          <w:szCs w:val="21"/>
-          <w:lang w:val="en-US" w:eastAsia="zh-CN"/>
-        </w:rPr>
-      </w:pPr>
+          <w:ilvl w:val="1"/>
+          <w:numId w:val="0"/>
+        </w:numPr>
+        <w:bidi w:val="0"/>
+        <w:ind w:firstLine="248"/>
+        <w:rPr>
+          <w:rFonts w:hint="default"/>
+          <w:lang w:val="en-US" w:eastAsia="zh-CN"/>
+        </w:rPr>
+      </w:pPr>
+      <w:r>
+        <w:drawing>
+          <wp:inline distT="0" distB="0" distL="114300" distR="114300">
+            <wp:extent cx="5267960" cy="6664960"/>
+            <wp:effectExtent l="0" t="0" r="2540" b="2540"/>
+            <wp:docPr id="14" name="图片 14"/>
+            <wp:cNvGraphicFramePr>
+              <a:graphicFrameLocks xmlns:a="http://schemas.openxmlformats.org/drawingml/2006/main" noChangeAspect="1"/>
+            </wp:cNvGraphicFramePr>
+            <a:graphic xmlns:a="http://schemas.openxmlformats.org/drawingml/2006/main">
+              <a:graphicData uri="http://schemas.openxmlformats.org/drawingml/2006/picture">
+                <pic:pic xmlns:pic="http://schemas.openxmlformats.org/drawingml/2006/picture">
+                  <pic:nvPicPr>
+                    <pic:cNvPr id="14" name="图片 14"/>
+                    <pic:cNvPicPr>
+                      <a:picLocks noChangeAspect="1"/>
+                    </pic:cNvPicPr>
+                  </pic:nvPicPr>
+                  <pic:blipFill>
+                    <a:blip r:embed="rId16"/>
+                    <a:stretch>
+                      <a:fillRect/>
+                    </a:stretch>
+                  </pic:blipFill>
+                  <pic:spPr>
+                    <a:xfrm>
+                      <a:off x="0" y="0"/>
+                      <a:ext cx="5267960" cy="6664960"/>
+                    </a:xfrm>
+                    <a:prstGeom prst="rect">
+                      <a:avLst/>
+                    </a:prstGeom>
+                    <a:noFill/>
+                    <a:ln>
+                      <a:noFill/>
+                    </a:ln>
+                  </pic:spPr>
+                </pic:pic>
+              </a:graphicData>
+            </a:graphic>
+          </wp:inline>
+        </w:drawing>
+      </w:r>
+    </w:p>
+    <w:p>
+      <w:pPr>
+        <w:pStyle w:val="3"/>
+        <w:numPr>
+          <w:ilvl w:val="1"/>
+          <w:numId w:val="0"/>
+        </w:numPr>
+        <w:bidi w:val="0"/>
+        <w:ind w:firstLine="248"/>
+        <w:rPr>
+          <w:rFonts w:hint="default"/>
+          <w:lang w:val="en-US" w:eastAsia="zh-CN"/>
+        </w:rPr>
+      </w:pPr>
+      <w:r>
+        <w:rPr>
+          <w:rFonts w:hint="eastAsia"/>
+          <w:lang w:val="en-US" w:eastAsia="zh-CN"/>
+        </w:rPr>
+        <w:t>8081端口接收到0条请求：</w:t>
+      </w:r>
+    </w:p>
+    <w:p>
+      <w:pPr>
+        <w:pStyle w:val="3"/>
+        <w:numPr>
+          <w:ilvl w:val="1"/>
+          <w:numId w:val="0"/>
+        </w:numPr>
+        <w:bidi w:val="0"/>
+        <w:ind w:firstLine="248"/>
+        <w:rPr>
+          <w:rFonts w:hint="default"/>
+          <w:lang w:val="en-US" w:eastAsia="zh-CN"/>
+        </w:rPr>
+      </w:pPr>
+      <w:bookmarkStart w:id="0" w:name="_GoBack"/>
+      <w:bookmarkEnd w:id="0"/>
+      <w:r>
+        <w:drawing>
+          <wp:inline distT="0" distB="0" distL="114300" distR="114300">
+            <wp:extent cx="5274945" cy="1329055"/>
+            <wp:effectExtent l="0" t="0" r="8255" b="4445"/>
+            <wp:docPr id="13" name="图片 13"/>
+            <wp:cNvGraphicFramePr>
+              <a:graphicFrameLocks xmlns:a="http://schemas.openxmlformats.org/drawingml/2006/main" noChangeAspect="1"/>
+            </wp:cNvGraphicFramePr>
+            <a:graphic xmlns:a="http://schemas.openxmlformats.org/drawingml/2006/main">
+              <a:graphicData uri="http://schemas.openxmlformats.org/drawingml/2006/picture">
+                <pic:pic xmlns:pic="http://schemas.openxmlformats.org/drawingml/2006/picture">
+                  <pic:nvPicPr>
+                    <pic:cNvPr id="13" name="图片 13"/>
+                    <pic:cNvPicPr>
+                      <a:picLocks noChangeAspect="1"/>
+                    </pic:cNvPicPr>
+                  </pic:nvPicPr>
+                  <pic:blipFill>
+                    <a:blip r:embed="rId17"/>
+                    <a:stretch>
+                      <a:fillRect/>
+                    </a:stretch>
+                  </pic:blipFill>
+                  <pic:spPr>
+                    <a:xfrm>
+                      <a:off x="0" y="0"/>
+                      <a:ext cx="5274945" cy="1329055"/>
+                    </a:xfrm>
+                    <a:prstGeom prst="rect">
+                      <a:avLst/>
+                    </a:prstGeom>
+                    <a:noFill/>
+                    <a:ln>
+                      <a:noFill/>
+                    </a:ln>
+                  </pic:spPr>
+                </pic:pic>
+              </a:graphicData>
+            </a:graphic>
+          </wp:inline>
+        </w:drawing>
+      </w:r>
     </w:p>
     <w:sectPr>
       <w:footerReference r:id="rId5" w:type="default"/>
@@ -1045,26 +2362,6 @@
 <file path=word/numbering.xml><?xml version="1.0" encoding="utf-8"?>
 <w:numbering xmlns:wpc="http://schemas.microsoft.com/office/word/2010/wordprocessingCanvas" xmlns:mc="http://schemas.openxmlformats.org/markup-compatibility/2006" xmlns:o="urn:schemas-microsoft-com:office:office" xmlns:r="http://schemas.openxmlformats.org/officeDocument/2006/relationships" xmlns:m="http://schemas.openxmlformats.org/officeDocument/2006/math" xmlns:v="urn:schemas-microsoft-com:vml" xmlns:wp14="http://schemas.microsoft.com/office/word/2010/wordprocessingDrawing" xmlns:wp="http://schemas.openxmlformats.org/drawingml/2006/wordprocessingDrawing" xmlns:w10="urn:schemas-microsoft-com:office:word" xmlns:w="http://schemas.openxmlformats.org/wordprocessingml/2006/main" xmlns:w14="http://schemas.microsoft.com/office/word/2010/wordml" xmlns:wpg="http://schemas.microsoft.com/office/word/2010/wordprocessingGroup" xmlns:wpi="http://schemas.microsoft.com/office/word/2010/wordprocessingInk" xmlns:wne="http://schemas.microsoft.com/office/word/2006/wordml" xmlns:wps="http://schemas.microsoft.com/office/word/2010/wordprocessingShape" xmlns:wpsCustomData="http://www.wps.cn/officeDocument/2013/wpsCustomData" mc:Ignorable="w14 wp14">
   <w:abstractNum w:abstractNumId="0">
-    <w:nsid w:val="233D5913"/>
-    <w:multiLevelType w:val="singleLevel"/>
-    <w:tmpl w:val="233D5913"/>
-    <w:lvl w:ilvl="0" w:tentative="0">
-      <w:start w:val="1"/>
-      <w:numFmt w:val="decimal"/>
-      <w:lvlText w:val="%1."/>
-      <w:lvlJc w:val="left"/>
-      <w:pPr>
-        <w:tabs>
-          <w:tab w:val="left" w:pos="420"/>
-        </w:tabs>
-        <w:ind w:left="845" w:hanging="425"/>
-      </w:pPr>
-      <w:rPr>
-        <w:rFonts w:hint="default"/>
-      </w:rPr>
-    </w:lvl>
-  </w:abstractNum>
-  <w:abstractNum w:abstractNumId="1">
     <w:nsid w:val="3DED2881"/>
     <w:multiLevelType w:val="singleLevel"/>
     <w:tmpl w:val="3DED2881"/>
@@ -1080,7 +2377,7 @@
       </w:rPr>
     </w:lvl>
   </w:abstractNum>
-  <w:abstractNum w:abstractNumId="2">
+  <w:abstractNum w:abstractNumId="1">
     <w:nsid w:val="48FB0E3A"/>
     <w:multiLevelType w:val="multilevel"/>
     <w:tmpl w:val="48FB0E3A"/>
@@ -1205,12 +2502,9 @@
     </w:lvl>
   </w:abstractNum>
   <w:num w:numId="1">
-    <w:abstractNumId w:val="2"/>
+    <w:abstractNumId w:val="1"/>
   </w:num>
   <w:num w:numId="2">
-    <w:abstractNumId w:val="1"/>
-  </w:num>
-  <w:num w:numId="3">
     <w:abstractNumId w:val="0"/>
   </w:num>
 </w:numbering>
